--- a/dm/Experiment 5/Experiment 5.docx
+++ b/dm/Experiment 5/Experiment 5.docx
@@ -57,7 +57,23 @@
           <w:rFonts w:ascii="Book Antiqua" w:hAnsi="Book Antiqua"/>
           <w:i/>
         </w:rPr>
-        <w:t xml:space="preserve">(Students must submit the soft copy as per the following segments within two hours of the practicals. The soft copy must be uploaded on Blackboard LMS or emailed to the concerned Lab in charge Faculties at the end of practical; in case Blackboard is not accessible) </w:t>
+        <w:t xml:space="preserve">(Students must submit the soft copy as per the following segments within two hours of the </w:t>
+      </w:r>
+      <w:proofErr w:type="spellStart"/>
+      <w:r>
+        <w:rPr>
+          <w:rFonts w:ascii="Book Antiqua" w:hAnsi="Book Antiqua"/>
+          <w:i/>
+        </w:rPr>
+        <w:t>practicals</w:t>
+      </w:r>
+      <w:proofErr w:type="spellEnd"/>
+      <w:r>
+        <w:rPr>
+          <w:rFonts w:ascii="Book Antiqua" w:hAnsi="Book Antiqua"/>
+          <w:i/>
+        </w:rPr>
+        <w:t xml:space="preserve">. The soft copy must be uploaded on Blackboard LMS or emailed to the concerned Lab in charge Faculties at the end of practical; in case Blackboard is not accessible) </w:t>
       </w:r>
     </w:p>
     <w:tbl>
@@ -321,7 +337,49 @@
           <w:sz w:val="24"/>
           <w:szCs w:val="24"/>
         </w:rPr>
-        <w:t>Load the package rpart.plot and the associated libraries. If prompted for the location to download select any integer representing a location nearest to you.</w:t>
+        <w:t xml:space="preserve">Load the package </w:t>
+      </w:r>
+      <w:proofErr w:type="spellStart"/>
+      <w:proofErr w:type="gramStart"/>
+      <w:r>
+        <w:rPr>
+          <w:bCs/>
+          <w:color w:val="000000"/>
+          <w:sz w:val="24"/>
+          <w:szCs w:val="24"/>
+        </w:rPr>
+        <w:t>rpart.plot</w:t>
+      </w:r>
+      <w:proofErr w:type="spellEnd"/>
+      <w:proofErr w:type="gramEnd"/>
+      <w:r>
+        <w:rPr>
+          <w:bCs/>
+          <w:color w:val="000000"/>
+          <w:sz w:val="24"/>
+          <w:szCs w:val="24"/>
+        </w:rPr>
+        <w:t xml:space="preserve"> and the associated libraries. If prompted for the location to </w:t>
+      </w:r>
+      <w:proofErr w:type="gramStart"/>
+      <w:r>
+        <w:rPr>
+          <w:bCs/>
+          <w:color w:val="000000"/>
+          <w:sz w:val="24"/>
+          <w:szCs w:val="24"/>
+        </w:rPr>
+        <w:t>download</w:t>
+      </w:r>
+      <w:proofErr w:type="gramEnd"/>
+      <w:r>
+        <w:rPr>
+          <w:bCs/>
+          <w:color w:val="000000"/>
+          <w:sz w:val="24"/>
+          <w:szCs w:val="24"/>
+        </w:rPr>
+        <w:t xml:space="preserve"> select any integer representing a location nearest to you.</w:t>
       </w:r>
     </w:p>
     <w:p>
@@ -367,7 +425,57 @@
           <w:sz w:val="24"/>
           <w:szCs w:val="24"/>
         </w:rPr>
-        <w:t xml:space="preserve">&gt; install.packages("rpart.plot") </w:t>
+        <w:t xml:space="preserve">&gt; </w:t>
+      </w:r>
+      <w:proofErr w:type="spellStart"/>
+      <w:proofErr w:type="gramStart"/>
+      <w:r>
+        <w:rPr>
+          <w:rFonts w:ascii="Times New Roman" w:hAnsi="Times New Roman" w:cs="Times New Roman"/>
+          <w:b/>
+          <w:bCs/>
+          <w:color w:val="000000"/>
+          <w:sz w:val="24"/>
+          <w:szCs w:val="24"/>
+        </w:rPr>
+        <w:t>install.packages</w:t>
+      </w:r>
+      <w:proofErr w:type="spellEnd"/>
+      <w:proofErr w:type="gramEnd"/>
+      <w:r>
+        <w:rPr>
+          <w:rFonts w:ascii="Times New Roman" w:hAnsi="Times New Roman" w:cs="Times New Roman"/>
+          <w:b/>
+          <w:bCs/>
+          <w:color w:val="000000"/>
+          <w:sz w:val="24"/>
+          <w:szCs w:val="24"/>
+        </w:rPr>
+        <w:t>("</w:t>
+      </w:r>
+      <w:proofErr w:type="spellStart"/>
+      <w:r>
+        <w:rPr>
+          <w:rFonts w:ascii="Times New Roman" w:hAnsi="Times New Roman" w:cs="Times New Roman"/>
+          <w:b/>
+          <w:bCs/>
+          <w:color w:val="000000"/>
+          <w:sz w:val="24"/>
+          <w:szCs w:val="24"/>
+        </w:rPr>
+        <w:t>rpart.plot</w:t>
+      </w:r>
+      <w:proofErr w:type="spellEnd"/>
+      <w:r>
+        <w:rPr>
+          <w:rFonts w:ascii="Times New Roman" w:hAnsi="Times New Roman" w:cs="Times New Roman"/>
+          <w:b/>
+          <w:bCs/>
+          <w:color w:val="000000"/>
+          <w:sz w:val="24"/>
+          <w:szCs w:val="24"/>
+        </w:rPr>
+        <w:t xml:space="preserve">") </w:t>
       </w:r>
     </w:p>
     <w:p>
@@ -396,7 +504,31 @@
           <w:sz w:val="24"/>
           <w:szCs w:val="24"/>
         </w:rPr>
-        <w:t xml:space="preserve">&gt; library("rpart") </w:t>
+        <w:t>&gt; library("</w:t>
+      </w:r>
+      <w:proofErr w:type="spellStart"/>
+      <w:r>
+        <w:rPr>
+          <w:rFonts w:ascii="Times New Roman" w:hAnsi="Times New Roman" w:cs="Times New Roman"/>
+          <w:b/>
+          <w:bCs/>
+          <w:color w:val="000000"/>
+          <w:sz w:val="24"/>
+          <w:szCs w:val="24"/>
+        </w:rPr>
+        <w:t>rpart</w:t>
+      </w:r>
+      <w:proofErr w:type="spellEnd"/>
+      <w:r>
+        <w:rPr>
+          <w:rFonts w:ascii="Times New Roman" w:hAnsi="Times New Roman" w:cs="Times New Roman"/>
+          <w:b/>
+          <w:bCs/>
+          <w:color w:val="000000"/>
+          <w:sz w:val="24"/>
+          <w:szCs w:val="24"/>
+        </w:rPr>
+        <w:t xml:space="preserve">") </w:t>
       </w:r>
     </w:p>
     <w:p>
@@ -425,7 +557,33 @@
           <w:sz w:val="24"/>
           <w:szCs w:val="24"/>
         </w:rPr>
-        <w:t>&gt; library("rpart.plot")</w:t>
+        <w:t>&gt; library("</w:t>
+      </w:r>
+      <w:proofErr w:type="spellStart"/>
+      <w:proofErr w:type="gramStart"/>
+      <w:r>
+        <w:rPr>
+          <w:rFonts w:ascii="Times New Roman" w:hAnsi="Times New Roman" w:cs="Times New Roman"/>
+          <w:b/>
+          <w:bCs/>
+          <w:color w:val="000000"/>
+          <w:sz w:val="24"/>
+          <w:szCs w:val="24"/>
+        </w:rPr>
+        <w:t>rpart.plot</w:t>
+      </w:r>
+      <w:proofErr w:type="spellEnd"/>
+      <w:proofErr w:type="gramEnd"/>
+      <w:r>
+        <w:rPr>
+          <w:rFonts w:ascii="Times New Roman" w:hAnsi="Times New Roman" w:cs="Times New Roman"/>
+          <w:b/>
+          <w:bCs/>
+          <w:color w:val="000000"/>
+          <w:sz w:val="24"/>
+          <w:szCs w:val="24"/>
+        </w:rPr>
+        <w:t>")</w:t>
       </w:r>
     </w:p>
     <w:p>
@@ -501,7 +659,27 @@
           <w:sz w:val="24"/>
           <w:szCs w:val="24"/>
         </w:rPr>
-        <w:t>Use a data table with columns for data attributes : Play, Outlook, Temperature, Humidity and Windy</w:t>
+        <w:t xml:space="preserve">Use a data table with columns for data </w:t>
+      </w:r>
+      <w:proofErr w:type="gramStart"/>
+      <w:r>
+        <w:rPr>
+          <w:rFonts w:ascii="Times New Roman" w:hAnsi="Times New Roman" w:cs="Times New Roman"/>
+          <w:color w:val="000000"/>
+          <w:sz w:val="24"/>
+          <w:szCs w:val="24"/>
+        </w:rPr>
+        <w:t>attributes :</w:t>
+      </w:r>
+      <w:proofErr w:type="gramEnd"/>
+      <w:r>
+        <w:rPr>
+          <w:rFonts w:ascii="Times New Roman" w:hAnsi="Times New Roman" w:cs="Times New Roman"/>
+          <w:color w:val="000000"/>
+          <w:sz w:val="24"/>
+          <w:szCs w:val="24"/>
+        </w:rPr>
+        <w:t xml:space="preserve"> Play, Outlook, Temperature, Humidity and Windy</w:t>
       </w:r>
     </w:p>
     <w:p>
@@ -605,7 +783,97 @@
           <w:sz w:val="24"/>
           <w:szCs w:val="24"/>
         </w:rPr>
-        <w:t>&gt; play_decision &lt;- read.table("DTdata.csv",header=TRUE,sep=",")</w:t>
+        <w:t xml:space="preserve">&gt; </w:t>
+      </w:r>
+      <w:proofErr w:type="spellStart"/>
+      <w:r>
+        <w:rPr>
+          <w:rFonts w:ascii="Times New Roman" w:hAnsi="Times New Roman" w:cs="Times New Roman"/>
+          <w:b/>
+          <w:color w:val="000000"/>
+          <w:sz w:val="24"/>
+          <w:szCs w:val="24"/>
+        </w:rPr>
+        <w:t>play_decision</w:t>
+      </w:r>
+      <w:proofErr w:type="spellEnd"/>
+      <w:r>
+        <w:rPr>
+          <w:rFonts w:ascii="Times New Roman" w:hAnsi="Times New Roman" w:cs="Times New Roman"/>
+          <w:b/>
+          <w:color w:val="000000"/>
+          <w:sz w:val="24"/>
+          <w:szCs w:val="24"/>
+        </w:rPr>
+        <w:t xml:space="preserve"> &lt;- </w:t>
+      </w:r>
+      <w:proofErr w:type="spellStart"/>
+      <w:proofErr w:type="gramStart"/>
+      <w:r>
+        <w:rPr>
+          <w:rFonts w:ascii="Times New Roman" w:hAnsi="Times New Roman" w:cs="Times New Roman"/>
+          <w:b/>
+          <w:color w:val="000000"/>
+          <w:sz w:val="24"/>
+          <w:szCs w:val="24"/>
+        </w:rPr>
+        <w:t>read.table</w:t>
+      </w:r>
+      <w:proofErr w:type="spellEnd"/>
+      <w:proofErr w:type="gramEnd"/>
+      <w:r>
+        <w:rPr>
+          <w:rFonts w:ascii="Times New Roman" w:hAnsi="Times New Roman" w:cs="Times New Roman"/>
+          <w:b/>
+          <w:color w:val="000000"/>
+          <w:sz w:val="24"/>
+          <w:szCs w:val="24"/>
+        </w:rPr>
+        <w:t>("</w:t>
+      </w:r>
+      <w:proofErr w:type="spellStart"/>
+      <w:r>
+        <w:rPr>
+          <w:rFonts w:ascii="Times New Roman" w:hAnsi="Times New Roman" w:cs="Times New Roman"/>
+          <w:b/>
+          <w:color w:val="000000"/>
+          <w:sz w:val="24"/>
+          <w:szCs w:val="24"/>
+        </w:rPr>
+        <w:t>DTdata.csv",header</w:t>
+      </w:r>
+      <w:proofErr w:type="spellEnd"/>
+      <w:r>
+        <w:rPr>
+          <w:rFonts w:ascii="Times New Roman" w:hAnsi="Times New Roman" w:cs="Times New Roman"/>
+          <w:b/>
+          <w:color w:val="000000"/>
+          <w:sz w:val="24"/>
+          <w:szCs w:val="24"/>
+        </w:rPr>
+        <w:t>=</w:t>
+      </w:r>
+      <w:proofErr w:type="spellStart"/>
+      <w:r>
+        <w:rPr>
+          <w:rFonts w:ascii="Times New Roman" w:hAnsi="Times New Roman" w:cs="Times New Roman"/>
+          <w:b/>
+          <w:color w:val="000000"/>
+          <w:sz w:val="24"/>
+          <w:szCs w:val="24"/>
+        </w:rPr>
+        <w:t>TRUE,sep</w:t>
+      </w:r>
+      <w:proofErr w:type="spellEnd"/>
+      <w:r>
+        <w:rPr>
+          <w:rFonts w:ascii="Times New Roman" w:hAnsi="Times New Roman" w:cs="Times New Roman"/>
+          <w:b/>
+          <w:color w:val="000000"/>
+          <w:sz w:val="24"/>
+          <w:szCs w:val="24"/>
+        </w:rPr>
+        <w:t>=",")</w:t>
       </w:r>
     </w:p>
     <w:p>
@@ -631,8 +899,20 @@
           <w:sz w:val="24"/>
           <w:szCs w:val="24"/>
         </w:rPr>
-        <w:t xml:space="preserve"> &gt; play_decision</w:t>
-      </w:r>
+        <w:t xml:space="preserve"> &gt; </w:t>
+      </w:r>
+      <w:proofErr w:type="spellStart"/>
+      <w:r>
+        <w:rPr>
+          <w:rFonts w:ascii="Times New Roman" w:hAnsi="Times New Roman" w:cs="Times New Roman"/>
+          <w:b/>
+          <w:color w:val="000000"/>
+          <w:sz w:val="24"/>
+          <w:szCs w:val="24"/>
+        </w:rPr>
+        <w:t>play_decision</w:t>
+      </w:r>
+      <w:proofErr w:type="spellEnd"/>
     </w:p>
     <w:p>
       <w:pPr>
@@ -729,7 +1009,29 @@
           <w:sz w:val="24"/>
           <w:szCs w:val="24"/>
         </w:rPr>
-        <w:t>summary(play_decision)</w:t>
+        <w:t>summary(</w:t>
+      </w:r>
+      <w:proofErr w:type="spellStart"/>
+      <w:r>
+        <w:rPr>
+          <w:rFonts w:ascii="Times New Roman" w:hAnsi="Times New Roman" w:cs="Times New Roman"/>
+          <w:b/>
+          <w:color w:val="000000"/>
+          <w:sz w:val="24"/>
+          <w:szCs w:val="24"/>
+        </w:rPr>
+        <w:t>play_decision</w:t>
+      </w:r>
+      <w:proofErr w:type="spellEnd"/>
+      <w:r>
+        <w:rPr>
+          <w:rFonts w:ascii="Times New Roman" w:hAnsi="Times New Roman" w:cs="Times New Roman"/>
+          <w:b/>
+          <w:color w:val="000000"/>
+          <w:sz w:val="24"/>
+          <w:szCs w:val="24"/>
+        </w:rPr>
+        <w:t>)</w:t>
       </w:r>
     </w:p>
     <w:p>
@@ -753,7 +1055,27 @@
           <w:sz w:val="24"/>
           <w:szCs w:val="24"/>
         </w:rPr>
-        <w:t>5. Review the results. (The Summary is located in the console window.)</w:t>
+        <w:t xml:space="preserve">5. Review the results. (The Summary </w:t>
+      </w:r>
+      <w:proofErr w:type="gramStart"/>
+      <w:r>
+        <w:rPr>
+          <w:rFonts w:ascii="Times New Roman" w:hAnsi="Times New Roman" w:cs="Times New Roman"/>
+          <w:color w:val="000000"/>
+          <w:sz w:val="24"/>
+          <w:szCs w:val="24"/>
+        </w:rPr>
+        <w:t>is located in</w:t>
+      </w:r>
+      <w:proofErr w:type="gramEnd"/>
+      <w:r>
+        <w:rPr>
+          <w:rFonts w:ascii="Times New Roman" w:hAnsi="Times New Roman" w:cs="Times New Roman"/>
+          <w:color w:val="000000"/>
+          <w:sz w:val="24"/>
+          <w:szCs w:val="24"/>
+        </w:rPr>
+        <w:t xml:space="preserve"> the console window.)</w:t>
       </w:r>
     </w:p>
     <w:p>
@@ -823,7 +1145,67 @@
           <w:szCs w:val="24"/>
         </w:rPr>
         <w:lastRenderedPageBreak/>
-        <w:t>Use the “rpart” package in R for classification by Decision Trees. The RPart Programs build classification or regression models of a very general structure using a two stage procedure; the resulting models can be represented as binary trees.</w:t>
+        <w:t>Use the “</w:t>
+      </w:r>
+      <w:proofErr w:type="spellStart"/>
+      <w:r>
+        <w:rPr>
+          <w:rFonts w:ascii="Times New Roman" w:hAnsi="Times New Roman" w:cs="Times New Roman"/>
+          <w:color w:val="000000"/>
+          <w:sz w:val="24"/>
+          <w:szCs w:val="24"/>
+        </w:rPr>
+        <w:t>rpart</w:t>
+      </w:r>
+      <w:proofErr w:type="spellEnd"/>
+      <w:r>
+        <w:rPr>
+          <w:rFonts w:ascii="Times New Roman" w:hAnsi="Times New Roman" w:cs="Times New Roman"/>
+          <w:color w:val="000000"/>
+          <w:sz w:val="24"/>
+          <w:szCs w:val="24"/>
+        </w:rPr>
+        <w:t xml:space="preserve">” package in R for classification by Decision Trees. The </w:t>
+      </w:r>
+      <w:proofErr w:type="spellStart"/>
+      <w:r>
+        <w:rPr>
+          <w:rFonts w:ascii="Times New Roman" w:hAnsi="Times New Roman" w:cs="Times New Roman"/>
+          <w:color w:val="000000"/>
+          <w:sz w:val="24"/>
+          <w:szCs w:val="24"/>
+        </w:rPr>
+        <w:t>RPart</w:t>
+      </w:r>
+      <w:proofErr w:type="spellEnd"/>
+      <w:r>
+        <w:rPr>
+          <w:rFonts w:ascii="Times New Roman" w:hAnsi="Times New Roman" w:cs="Times New Roman"/>
+          <w:color w:val="000000"/>
+          <w:sz w:val="24"/>
+          <w:szCs w:val="24"/>
+        </w:rPr>
+        <w:t xml:space="preserve"> Programs build classification or regression models of a very general structure using a </w:t>
+      </w:r>
+      <w:proofErr w:type="gramStart"/>
+      <w:r>
+        <w:rPr>
+          <w:rFonts w:ascii="Times New Roman" w:hAnsi="Times New Roman" w:cs="Times New Roman"/>
+          <w:color w:val="000000"/>
+          <w:sz w:val="24"/>
+          <w:szCs w:val="24"/>
+        </w:rPr>
+        <w:t>two stage</w:t>
+      </w:r>
+      <w:proofErr w:type="gramEnd"/>
+      <w:r>
+        <w:rPr>
+          <w:rFonts w:ascii="Times New Roman" w:hAnsi="Times New Roman" w:cs="Times New Roman"/>
+          <w:color w:val="000000"/>
+          <w:sz w:val="24"/>
+          <w:szCs w:val="24"/>
+        </w:rPr>
+        <w:t xml:space="preserve"> procedure; the resulting models can be represented as binary trees.</w:t>
       </w:r>
     </w:p>
     <w:p>
@@ -862,7 +1244,27 @@
           <w:sz w:val="24"/>
           <w:szCs w:val="24"/>
         </w:rPr>
-        <w:t>1. Use the following rpart commands to grow a Decision Tree:</w:t>
+        <w:t xml:space="preserve">1. Use the following </w:t>
+      </w:r>
+      <w:proofErr w:type="spellStart"/>
+      <w:r>
+        <w:rPr>
+          <w:rFonts w:ascii="Times New Roman" w:hAnsi="Times New Roman" w:cs="Times New Roman"/>
+          <w:color w:val="000000"/>
+          <w:sz w:val="24"/>
+          <w:szCs w:val="24"/>
+        </w:rPr>
+        <w:t>rpart</w:t>
+      </w:r>
+      <w:proofErr w:type="spellEnd"/>
+      <w:r>
+        <w:rPr>
+          <w:rFonts w:ascii="Times New Roman" w:hAnsi="Times New Roman" w:cs="Times New Roman"/>
+          <w:color w:val="000000"/>
+          <w:sz w:val="24"/>
+          <w:szCs w:val="24"/>
+        </w:rPr>
+        <w:t xml:space="preserve"> commands to grow a Decision Tree:</w:t>
       </w:r>
     </w:p>
     <w:p>
@@ -879,14 +1281,25 @@
           <w:szCs w:val="24"/>
         </w:rPr>
       </w:pPr>
-      <w:r>
-        <w:rPr>
-          <w:b/>
-          <w:color w:val="000000"/>
-          <w:sz w:val="24"/>
-          <w:szCs w:val="24"/>
-        </w:rPr>
-        <w:t>rpart (formula, data=, method=, control=)</w:t>
+      <w:proofErr w:type="spellStart"/>
+      <w:r>
+        <w:rPr>
+          <w:b/>
+          <w:color w:val="000000"/>
+          <w:sz w:val="24"/>
+          <w:szCs w:val="24"/>
+        </w:rPr>
+        <w:t>rpart</w:t>
+      </w:r>
+      <w:proofErr w:type="spellEnd"/>
+      <w:r>
+        <w:rPr>
+          <w:b/>
+          <w:color w:val="000000"/>
+          <w:sz w:val="24"/>
+          <w:szCs w:val="24"/>
+        </w:rPr>
+        <w:t xml:space="preserve"> (formula, data=, method=, control=)</w:t>
       </w:r>
     </w:p>
     <w:p>
@@ -925,15 +1338,27 @@
           <w:szCs w:val="24"/>
         </w:rPr>
       </w:pPr>
-      <w:r>
-        <w:rPr>
-          <w:rFonts w:ascii="Times New Roman" w:hAnsi="Times New Roman" w:cs="Times New Roman"/>
-          <w:b/>
-          <w:color w:val="000000"/>
-          <w:sz w:val="24"/>
-          <w:szCs w:val="24"/>
-        </w:rPr>
-        <w:t xml:space="preserve">formula :- </w:t>
+      <w:proofErr w:type="gramStart"/>
+      <w:r>
+        <w:rPr>
+          <w:rFonts w:ascii="Times New Roman" w:hAnsi="Times New Roman" w:cs="Times New Roman"/>
+          <w:b/>
+          <w:color w:val="000000"/>
+          <w:sz w:val="24"/>
+          <w:szCs w:val="24"/>
+        </w:rPr>
+        <w:t>formula :</w:t>
+      </w:r>
+      <w:proofErr w:type="gramEnd"/>
+      <w:r>
+        <w:rPr>
+          <w:rFonts w:ascii="Times New Roman" w:hAnsi="Times New Roman" w:cs="Times New Roman"/>
+          <w:b/>
+          <w:color w:val="000000"/>
+          <w:sz w:val="24"/>
+          <w:szCs w:val="24"/>
+        </w:rPr>
+        <w:t xml:space="preserve">- </w:t>
       </w:r>
       <w:r>
         <w:rPr>
@@ -1016,8 +1441,19 @@
           <w:sz w:val="24"/>
           <w:szCs w:val="24"/>
         </w:rPr>
-        <w:t>specifies the dataframe</w:t>
-      </w:r>
+        <w:t xml:space="preserve">specifies the </w:t>
+      </w:r>
+      <w:proofErr w:type="spellStart"/>
+      <w:r>
+        <w:rPr>
+          <w:rFonts w:ascii="Times New Roman" w:hAnsi="Times New Roman" w:cs="Times New Roman"/>
+          <w:color w:val="000000"/>
+          <w:sz w:val="24"/>
+          <w:szCs w:val="24"/>
+        </w:rPr>
+        <w:t>dataframe</w:t>
+      </w:r>
+      <w:proofErr w:type="spellEnd"/>
     </w:p>
     <w:p>
       <w:pPr>
@@ -1055,7 +1491,27 @@
           <w:sz w:val="24"/>
           <w:szCs w:val="24"/>
         </w:rPr>
-        <w:t>"class" for a classification tree "anova" for a regression tree</w:t>
+        <w:t>"class" for a classification tree "</w:t>
+      </w:r>
+      <w:proofErr w:type="spellStart"/>
+      <w:r>
+        <w:rPr>
+          <w:rFonts w:ascii="Times New Roman" w:hAnsi="Times New Roman" w:cs="Times New Roman"/>
+          <w:color w:val="000000"/>
+          <w:sz w:val="24"/>
+          <w:szCs w:val="24"/>
+        </w:rPr>
+        <w:t>anova</w:t>
+      </w:r>
+      <w:proofErr w:type="spellEnd"/>
+      <w:r>
+        <w:rPr>
+          <w:rFonts w:ascii="Times New Roman" w:hAnsi="Times New Roman" w:cs="Times New Roman"/>
+          <w:color w:val="000000"/>
+          <w:sz w:val="24"/>
+          <w:szCs w:val="24"/>
+        </w:rPr>
+        <w:t>" for a regression tree</w:t>
       </w:r>
     </w:p>
     <w:p>
@@ -1093,7 +1549,47 @@
           <w:sz w:val="24"/>
           <w:szCs w:val="24"/>
         </w:rPr>
-        <w:t>optional parameters for controlling tree growth. For example, control=rpart.control(minsplit=30, cp=0.001) requires that the minimum number of observations in a node be 30 before attempting a split and that a split must decrease the overall lack of fit by a factor of 0.001 (cost complexity factor) before being attempted.</w:t>
+        <w:t>optional parameters for controlling tree growth. For example, control=</w:t>
+      </w:r>
+      <w:proofErr w:type="spellStart"/>
+      <w:r>
+        <w:rPr>
+          <w:rFonts w:ascii="Times New Roman" w:hAnsi="Times New Roman" w:cs="Times New Roman"/>
+          <w:color w:val="000000"/>
+          <w:sz w:val="24"/>
+          <w:szCs w:val="24"/>
+        </w:rPr>
+        <w:t>rpart.control</w:t>
+      </w:r>
+      <w:proofErr w:type="spellEnd"/>
+      <w:r>
+        <w:rPr>
+          <w:rFonts w:ascii="Times New Roman" w:hAnsi="Times New Roman" w:cs="Times New Roman"/>
+          <w:color w:val="000000"/>
+          <w:sz w:val="24"/>
+          <w:szCs w:val="24"/>
+        </w:rPr>
+        <w:t>(</w:t>
+      </w:r>
+      <w:proofErr w:type="spellStart"/>
+      <w:r>
+        <w:rPr>
+          <w:rFonts w:ascii="Times New Roman" w:hAnsi="Times New Roman" w:cs="Times New Roman"/>
+          <w:color w:val="000000"/>
+          <w:sz w:val="24"/>
+          <w:szCs w:val="24"/>
+        </w:rPr>
+        <w:t>minsplit</w:t>
+      </w:r>
+      <w:proofErr w:type="spellEnd"/>
+      <w:r>
+        <w:rPr>
+          <w:rFonts w:ascii="Times New Roman" w:hAnsi="Times New Roman" w:cs="Times New Roman"/>
+          <w:color w:val="000000"/>
+          <w:sz w:val="24"/>
+          <w:szCs w:val="24"/>
+        </w:rPr>
+        <w:t>=30, cp=0.001) requires that the minimum number of observations in a node be 30 before attempting a split and that a split must decrease the overall lack of fit by a factor of 0.001 (cost complexity factor) before being attempted.</w:t>
       </w:r>
     </w:p>
     <w:p>
@@ -1114,24 +1610,116 @@
           <w:szCs w:val="24"/>
         </w:rPr>
       </w:pPr>
-      <w:r>
-        <w:rPr>
-          <w:rFonts w:ascii="Times New Roman" w:hAnsi="Times New Roman" w:cs="Times New Roman"/>
-          <w:b/>
-          <w:color w:val="000000"/>
-          <w:sz w:val="24"/>
-          <w:szCs w:val="24"/>
-        </w:rPr>
-        <w:t xml:space="preserve">parms= </w:t>
-      </w:r>
-      <w:r>
-        <w:rPr>
-          <w:rFonts w:ascii="Times New Roman" w:hAnsi="Times New Roman" w:cs="Times New Roman"/>
-          <w:color w:val="000000"/>
-          <w:sz w:val="24"/>
-          <w:szCs w:val="24"/>
-        </w:rPr>
-        <w:t>Optional parameters for the splitting function. Anova splitting has no parameters. Poisson splitting has a single parameter, the coefficient of variation of the prior distribution on the rates. The default value is 1. Exponential splitting has the same parameter as Poisson. For classification splitting, the list can contain any of: the vector of prior probabilities (component prior), the loss matrix (component loss) or the splitting index (component split). The priors must be positive and sum to 1. The loss matrix must have zeros on the diagonal and positive off-diagonal elements. The splitting index can be gini or information. The default priors are proportional to the data counts, the losses default to 1, and the split defaults to gini.</w:t>
+      <w:proofErr w:type="spellStart"/>
+      <w:r>
+        <w:rPr>
+          <w:rFonts w:ascii="Times New Roman" w:hAnsi="Times New Roman" w:cs="Times New Roman"/>
+          <w:b/>
+          <w:color w:val="000000"/>
+          <w:sz w:val="24"/>
+          <w:szCs w:val="24"/>
+        </w:rPr>
+        <w:t>parms</w:t>
+      </w:r>
+      <w:proofErr w:type="spellEnd"/>
+      <w:r>
+        <w:rPr>
+          <w:rFonts w:ascii="Times New Roman" w:hAnsi="Times New Roman" w:cs="Times New Roman"/>
+          <w:b/>
+          <w:color w:val="000000"/>
+          <w:sz w:val="24"/>
+          <w:szCs w:val="24"/>
+        </w:rPr>
+        <w:t xml:space="preserve">= </w:t>
+      </w:r>
+      <w:r>
+        <w:rPr>
+          <w:rFonts w:ascii="Times New Roman" w:hAnsi="Times New Roman" w:cs="Times New Roman"/>
+          <w:color w:val="000000"/>
+          <w:sz w:val="24"/>
+          <w:szCs w:val="24"/>
+        </w:rPr>
+        <w:t xml:space="preserve">Optional parameters for the splitting function. </w:t>
+      </w:r>
+      <w:proofErr w:type="spellStart"/>
+      <w:r>
+        <w:rPr>
+          <w:rFonts w:ascii="Times New Roman" w:hAnsi="Times New Roman" w:cs="Times New Roman"/>
+          <w:color w:val="000000"/>
+          <w:sz w:val="24"/>
+          <w:szCs w:val="24"/>
+        </w:rPr>
+        <w:t>Anova</w:t>
+      </w:r>
+      <w:proofErr w:type="spellEnd"/>
+      <w:r>
+        <w:rPr>
+          <w:rFonts w:ascii="Times New Roman" w:hAnsi="Times New Roman" w:cs="Times New Roman"/>
+          <w:color w:val="000000"/>
+          <w:sz w:val="24"/>
+          <w:szCs w:val="24"/>
+        </w:rPr>
+        <w:t xml:space="preserve"> splitting has no parameters. Poisson splitting has a single parameter, the coefficient of variation of the prior distribution on the rates. The default value is 1. Exponential splitting has the same parameter as Poisson. For classification splitting, the list can contain any </w:t>
+      </w:r>
+      <w:proofErr w:type="gramStart"/>
+      <w:r>
+        <w:rPr>
+          <w:rFonts w:ascii="Times New Roman" w:hAnsi="Times New Roman" w:cs="Times New Roman"/>
+          <w:color w:val="000000"/>
+          <w:sz w:val="24"/>
+          <w:szCs w:val="24"/>
+        </w:rPr>
+        <w:t>of:</w:t>
+      </w:r>
+      <w:proofErr w:type="gramEnd"/>
+      <w:r>
+        <w:rPr>
+          <w:rFonts w:ascii="Times New Roman" w:hAnsi="Times New Roman" w:cs="Times New Roman"/>
+          <w:color w:val="000000"/>
+          <w:sz w:val="24"/>
+          <w:szCs w:val="24"/>
+        </w:rPr>
+        <w:t xml:space="preserve"> the vector of prior probabilities (component prior), the loss matrix (component loss) or the splitting index (component split). The priors must be positive and sum to 1. The loss matrix must have zeros on the diagonal and positive off-diagonal elements. The splitting index can be </w:t>
+      </w:r>
+      <w:proofErr w:type="spellStart"/>
+      <w:r>
+        <w:rPr>
+          <w:rFonts w:ascii="Times New Roman" w:hAnsi="Times New Roman" w:cs="Times New Roman"/>
+          <w:color w:val="000000"/>
+          <w:sz w:val="24"/>
+          <w:szCs w:val="24"/>
+        </w:rPr>
+        <w:t>gini</w:t>
+      </w:r>
+      <w:proofErr w:type="spellEnd"/>
+      <w:r>
+        <w:rPr>
+          <w:rFonts w:ascii="Times New Roman" w:hAnsi="Times New Roman" w:cs="Times New Roman"/>
+          <w:color w:val="000000"/>
+          <w:sz w:val="24"/>
+          <w:szCs w:val="24"/>
+        </w:rPr>
+        <w:t xml:space="preserve"> or information. The default priors are proportional to the data counts, the losses default to 1, and the split defaults to </w:t>
+      </w:r>
+      <w:proofErr w:type="spellStart"/>
+      <w:r>
+        <w:rPr>
+          <w:rFonts w:ascii="Times New Roman" w:hAnsi="Times New Roman" w:cs="Times New Roman"/>
+          <w:color w:val="000000"/>
+          <w:sz w:val="24"/>
+          <w:szCs w:val="24"/>
+        </w:rPr>
+        <w:t>gini</w:t>
+      </w:r>
+      <w:proofErr w:type="spellEnd"/>
+      <w:r>
+        <w:rPr>
+          <w:rFonts w:ascii="Times New Roman" w:hAnsi="Times New Roman" w:cs="Times New Roman"/>
+          <w:color w:val="000000"/>
+          <w:sz w:val="24"/>
+          <w:szCs w:val="24"/>
+        </w:rPr>
+        <w:t>.</w:t>
       </w:r>
     </w:p>
     <w:p>
@@ -1213,7 +1801,58 @@
           <w:sz w:val="24"/>
           <w:szCs w:val="24"/>
         </w:rPr>
-        <w:t xml:space="preserve">&gt; fit &lt;- rpart(Play ~ Outlook + Temperature + Humidity + Wind, method="class", data=play_decision, </w:t>
+        <w:t xml:space="preserve">&gt; fit &lt;- </w:t>
+      </w:r>
+      <w:proofErr w:type="spellStart"/>
+      <w:proofErr w:type="gramStart"/>
+      <w:r>
+        <w:rPr>
+          <w:b/>
+          <w:color w:val="000000"/>
+          <w:sz w:val="24"/>
+          <w:szCs w:val="24"/>
+        </w:rPr>
+        <w:t>rpart</w:t>
+      </w:r>
+      <w:proofErr w:type="spellEnd"/>
+      <w:r>
+        <w:rPr>
+          <w:b/>
+          <w:color w:val="000000"/>
+          <w:sz w:val="24"/>
+          <w:szCs w:val="24"/>
+        </w:rPr>
+        <w:t>(</w:t>
+      </w:r>
+      <w:proofErr w:type="gramEnd"/>
+      <w:r>
+        <w:rPr>
+          <w:b/>
+          <w:color w:val="000000"/>
+          <w:sz w:val="24"/>
+          <w:szCs w:val="24"/>
+        </w:rPr>
+        <w:t>Play ~ Outlook + Temperature + Humidity + Wind, method="class", data=</w:t>
+      </w:r>
+      <w:proofErr w:type="spellStart"/>
+      <w:r>
+        <w:rPr>
+          <w:b/>
+          <w:color w:val="000000"/>
+          <w:sz w:val="24"/>
+          <w:szCs w:val="24"/>
+        </w:rPr>
+        <w:t>play_decision</w:t>
+      </w:r>
+      <w:proofErr w:type="spellEnd"/>
+      <w:r>
+        <w:rPr>
+          <w:b/>
+          <w:color w:val="000000"/>
+          <w:sz w:val="24"/>
+          <w:szCs w:val="24"/>
+        </w:rPr>
+        <w:t xml:space="preserve">, </w:t>
       </w:r>
     </w:p>
     <w:p>
@@ -1237,7 +1876,49 @@
           <w:sz w:val="24"/>
           <w:szCs w:val="24"/>
         </w:rPr>
-        <w:t xml:space="preserve">+ control=rpart.control(minsplit=1) </w:t>
+        <w:t>+ control=</w:t>
+      </w:r>
+      <w:proofErr w:type="spellStart"/>
+      <w:proofErr w:type="gramStart"/>
+      <w:r>
+        <w:rPr>
+          <w:b/>
+          <w:color w:val="000000"/>
+          <w:sz w:val="24"/>
+          <w:szCs w:val="24"/>
+        </w:rPr>
+        <w:t>rpart.control</w:t>
+      </w:r>
+      <w:proofErr w:type="spellEnd"/>
+      <w:proofErr w:type="gramEnd"/>
+      <w:r>
+        <w:rPr>
+          <w:b/>
+          <w:color w:val="000000"/>
+          <w:sz w:val="24"/>
+          <w:szCs w:val="24"/>
+        </w:rPr>
+        <w:t>(</w:t>
+      </w:r>
+      <w:proofErr w:type="spellStart"/>
+      <w:r>
+        <w:rPr>
+          <w:b/>
+          <w:color w:val="000000"/>
+          <w:sz w:val="24"/>
+          <w:szCs w:val="24"/>
+        </w:rPr>
+        <w:t>minsplit</w:t>
+      </w:r>
+      <w:proofErr w:type="spellEnd"/>
+      <w:r>
+        <w:rPr>
+          <w:b/>
+          <w:color w:val="000000"/>
+          <w:sz w:val="24"/>
+          <w:szCs w:val="24"/>
+        </w:rPr>
+        <w:t xml:space="preserve">=1) </w:t>
       </w:r>
     </w:p>
     <w:p>
@@ -1261,7 +1942,27 @@
           <w:sz w:val="24"/>
           <w:szCs w:val="24"/>
         </w:rPr>
-        <w:t>+ parms=list(split=‟information‟)</w:t>
+        <w:t xml:space="preserve">+ </w:t>
+      </w:r>
+      <w:proofErr w:type="spellStart"/>
+      <w:r>
+        <w:rPr>
+          <w:b/>
+          <w:color w:val="000000"/>
+          <w:sz w:val="24"/>
+          <w:szCs w:val="24"/>
+        </w:rPr>
+        <w:t>parms</w:t>
+      </w:r>
+      <w:proofErr w:type="spellEnd"/>
+      <w:r>
+        <w:rPr>
+          <w:b/>
+          <w:color w:val="000000"/>
+          <w:sz w:val="24"/>
+          <w:szCs w:val="24"/>
+        </w:rPr>
+        <w:t>=list(split=‟information‟)</w:t>
       </w:r>
     </w:p>
     <w:p>
@@ -1434,7 +2135,29 @@
           <w:sz w:val="24"/>
           <w:szCs w:val="24"/>
         </w:rPr>
-        <w:t>1. Review the arguments for rpart.plot function. Type in:</w:t>
+        <w:t xml:space="preserve">1. Review the arguments for </w:t>
+      </w:r>
+      <w:proofErr w:type="spellStart"/>
+      <w:proofErr w:type="gramStart"/>
+      <w:r>
+        <w:rPr>
+          <w:rFonts w:ascii="Times New Roman" w:hAnsi="Times New Roman" w:cs="Times New Roman"/>
+          <w:color w:val="000000"/>
+          <w:sz w:val="24"/>
+          <w:szCs w:val="24"/>
+        </w:rPr>
+        <w:t>rpart.plot</w:t>
+      </w:r>
+      <w:proofErr w:type="spellEnd"/>
+      <w:proofErr w:type="gramEnd"/>
+      <w:r>
+        <w:rPr>
+          <w:rFonts w:ascii="Times New Roman" w:hAnsi="Times New Roman" w:cs="Times New Roman"/>
+          <w:color w:val="000000"/>
+          <w:sz w:val="24"/>
+          <w:szCs w:val="24"/>
+        </w:rPr>
+        <w:t xml:space="preserve"> function. Type in:</w:t>
       </w:r>
     </w:p>
     <w:p>
@@ -1461,16 +2184,40 @@
         </w:rPr>
         <w:t xml:space="preserve"> </w:t>
       </w:r>
-      <w:r>
-        <w:rPr>
-          <w:rFonts w:ascii="Times New Roman" w:hAnsi="Times New Roman" w:cs="Times New Roman"/>
-          <w:b/>
-          <w:color w:val="000000"/>
-          <w:sz w:val="24"/>
-          <w:szCs w:val="24"/>
-        </w:rPr>
-        <w:t>&gt; ?rpart.plot</w:t>
-      </w:r>
+      <w:proofErr w:type="gramStart"/>
+      <w:r>
+        <w:rPr>
+          <w:rFonts w:ascii="Times New Roman" w:hAnsi="Times New Roman" w:cs="Times New Roman"/>
+          <w:b/>
+          <w:color w:val="000000"/>
+          <w:sz w:val="24"/>
+          <w:szCs w:val="24"/>
+        </w:rPr>
+        <w:t>&gt; ?</w:t>
+      </w:r>
+      <w:proofErr w:type="spellStart"/>
+      <w:r>
+        <w:rPr>
+          <w:rFonts w:ascii="Times New Roman" w:hAnsi="Times New Roman" w:cs="Times New Roman"/>
+          <w:b/>
+          <w:color w:val="000000"/>
+          <w:sz w:val="24"/>
+          <w:szCs w:val="24"/>
+        </w:rPr>
+        <w:t>rpart</w:t>
+      </w:r>
+      <w:proofErr w:type="gramEnd"/>
+      <w:r>
+        <w:rPr>
+          <w:rFonts w:ascii="Times New Roman" w:hAnsi="Times New Roman" w:cs="Times New Roman"/>
+          <w:b/>
+          <w:color w:val="000000"/>
+          <w:sz w:val="24"/>
+          <w:szCs w:val="24"/>
+        </w:rPr>
+        <w:t>.plot</w:t>
+      </w:r>
+      <w:proofErr w:type="spellEnd"/>
     </w:p>
     <w:p>
       <w:pPr>
@@ -1516,7 +2263,25 @@
           <w:sz w:val="24"/>
           <w:szCs w:val="24"/>
         </w:rPr>
-        <w:t xml:space="preserve">2. Type in the following : </w:t>
+        <w:t xml:space="preserve">2. Type in the </w:t>
+      </w:r>
+      <w:proofErr w:type="gramStart"/>
+      <w:r>
+        <w:rPr>
+          <w:color w:val="000000"/>
+          <w:sz w:val="24"/>
+          <w:szCs w:val="24"/>
+        </w:rPr>
+        <w:t>following :</w:t>
+      </w:r>
+      <w:proofErr w:type="gramEnd"/>
+      <w:r>
+        <w:rPr>
+          <w:color w:val="000000"/>
+          <w:sz w:val="24"/>
+          <w:szCs w:val="24"/>
+        </w:rPr>
+        <w:t xml:space="preserve"> </w:t>
       </w:r>
     </w:p>
     <w:p>
@@ -1540,7 +2305,29 @@
           <w:sz w:val="24"/>
           <w:szCs w:val="24"/>
         </w:rPr>
-        <w:t>&gt; rpart.plot(fit, type=4, extra=1)</w:t>
+        <w:t xml:space="preserve">&gt; </w:t>
+      </w:r>
+      <w:proofErr w:type="spellStart"/>
+      <w:proofErr w:type="gramStart"/>
+      <w:r>
+        <w:rPr>
+          <w:b/>
+          <w:color w:val="000000"/>
+          <w:sz w:val="24"/>
+          <w:szCs w:val="24"/>
+        </w:rPr>
+        <w:t>rpart.plot</w:t>
+      </w:r>
+      <w:proofErr w:type="spellEnd"/>
+      <w:proofErr w:type="gramEnd"/>
+      <w:r>
+        <w:rPr>
+          <w:b/>
+          <w:color w:val="000000"/>
+          <w:sz w:val="24"/>
+          <w:szCs w:val="24"/>
+        </w:rPr>
+        <w:t>(fit, type=4, extra=1)</w:t>
       </w:r>
     </w:p>
     <w:p>
@@ -1730,7 +2517,25 @@
           <w:sz w:val="24"/>
           <w:szCs w:val="24"/>
         </w:rPr>
-        <w:t>1. “newdata” is a data frame object and can be built for our test data. Type in the following statement:</w:t>
+        <w:t>1. “</w:t>
+      </w:r>
+      <w:proofErr w:type="spellStart"/>
+      <w:r>
+        <w:rPr>
+          <w:color w:val="000000"/>
+          <w:sz w:val="24"/>
+          <w:szCs w:val="24"/>
+        </w:rPr>
+        <w:t>newdata</w:t>
+      </w:r>
+      <w:proofErr w:type="spellEnd"/>
+      <w:r>
+        <w:rPr>
+          <w:color w:val="000000"/>
+          <w:sz w:val="24"/>
+          <w:szCs w:val="24"/>
+        </w:rPr>
+        <w:t>” is a data frame object and can be built for our test data. Type in the following statement:</w:t>
       </w:r>
     </w:p>
     <w:p>
@@ -1747,14 +2552,47 @@
           <w:szCs w:val="24"/>
         </w:rPr>
       </w:pPr>
-      <w:r>
-        <w:rPr>
-          <w:b/>
-          <w:color w:val="000000"/>
-          <w:sz w:val="24"/>
-          <w:szCs w:val="24"/>
-        </w:rPr>
-        <w:t>Newdata &lt;-data.frame (Outlook="rainy", Temperature="mild", Humidity="high", Wind=FALSE)</w:t>
+      <w:proofErr w:type="spellStart"/>
+      <w:r>
+        <w:rPr>
+          <w:b/>
+          <w:color w:val="000000"/>
+          <w:sz w:val="24"/>
+          <w:szCs w:val="24"/>
+        </w:rPr>
+        <w:t>Newdata</w:t>
+      </w:r>
+      <w:proofErr w:type="spellEnd"/>
+      <w:r>
+        <w:rPr>
+          <w:b/>
+          <w:color w:val="000000"/>
+          <w:sz w:val="24"/>
+          <w:szCs w:val="24"/>
+        </w:rPr>
+        <w:t xml:space="preserve"> &lt;-</w:t>
+      </w:r>
+      <w:proofErr w:type="spellStart"/>
+      <w:proofErr w:type="gramStart"/>
+      <w:r>
+        <w:rPr>
+          <w:b/>
+          <w:color w:val="000000"/>
+          <w:sz w:val="24"/>
+          <w:szCs w:val="24"/>
+        </w:rPr>
+        <w:t>data.frame</w:t>
+      </w:r>
+      <w:proofErr w:type="spellEnd"/>
+      <w:proofErr w:type="gramEnd"/>
+      <w:r>
+        <w:rPr>
+          <w:b/>
+          <w:color w:val="000000"/>
+          <w:sz w:val="24"/>
+          <w:szCs w:val="24"/>
+        </w:rPr>
+        <w:t xml:space="preserve"> (Outlook="rainy", Temperature="mild", Humidity="high", Wind=FALSE)</w:t>
       </w:r>
     </w:p>
     <w:p>
@@ -1791,8 +2629,36 @@
           <w:sz w:val="24"/>
           <w:szCs w:val="24"/>
         </w:rPr>
-        <w:t>2. Review the “newdata” displaying the dataframe</w:t>
-      </w:r>
+        <w:t>2. Review the “</w:t>
+      </w:r>
+      <w:proofErr w:type="spellStart"/>
+      <w:r>
+        <w:rPr>
+          <w:color w:val="000000"/>
+          <w:sz w:val="24"/>
+          <w:szCs w:val="24"/>
+        </w:rPr>
+        <w:t>newdata</w:t>
+      </w:r>
+      <w:proofErr w:type="spellEnd"/>
+      <w:r>
+        <w:rPr>
+          <w:color w:val="000000"/>
+          <w:sz w:val="24"/>
+          <w:szCs w:val="24"/>
+        </w:rPr>
+        <w:t xml:space="preserve">” displaying the </w:t>
+      </w:r>
+      <w:proofErr w:type="spellStart"/>
+      <w:r>
+        <w:rPr>
+          <w:color w:val="000000"/>
+          <w:sz w:val="24"/>
+          <w:szCs w:val="24"/>
+        </w:rPr>
+        <w:t>dataframe</w:t>
+      </w:r>
+      <w:proofErr w:type="spellEnd"/>
     </w:p>
     <w:p>
       <w:pPr>
@@ -1815,8 +2681,19 @@
           <w:sz w:val="24"/>
           <w:szCs w:val="24"/>
         </w:rPr>
-        <w:t>&gt; newdata</w:t>
-      </w:r>
+        <w:t xml:space="preserve">&gt; </w:t>
+      </w:r>
+      <w:proofErr w:type="spellStart"/>
+      <w:r>
+        <w:rPr>
+          <w:b/>
+          <w:color w:val="000000"/>
+          <w:sz w:val="24"/>
+          <w:szCs w:val="24"/>
+        </w:rPr>
+        <w:t>newdata</w:t>
+      </w:r>
+      <w:proofErr w:type="spellEnd"/>
     </w:p>
     <w:p>
       <w:pPr>
@@ -1968,7 +2845,25 @@
           <w:sz w:val="24"/>
           <w:szCs w:val="24"/>
         </w:rPr>
-        <w:t>The “predict” function is used to generate predictions from a fitted rpart object.</w:t>
+        <w:t xml:space="preserve">The “predict” function is used to generate predictions from a fitted </w:t>
+      </w:r>
+      <w:proofErr w:type="spellStart"/>
+      <w:r>
+        <w:rPr>
+          <w:color w:val="000000"/>
+          <w:sz w:val="24"/>
+          <w:szCs w:val="24"/>
+        </w:rPr>
+        <w:t>rpart</w:t>
+      </w:r>
+      <w:proofErr w:type="spellEnd"/>
+      <w:r>
+        <w:rPr>
+          <w:color w:val="000000"/>
+          <w:sz w:val="24"/>
+          <w:szCs w:val="24"/>
+        </w:rPr>
+        <w:t xml:space="preserve"> object.</w:t>
       </w:r>
     </w:p>
     <w:p>
@@ -2039,14 +2934,45 @@
           <w:szCs w:val="24"/>
         </w:rPr>
       </w:pPr>
-      <w:r>
-        <w:rPr>
-          <w:b/>
-          <w:color w:val="000000"/>
-          <w:sz w:val="24"/>
-          <w:szCs w:val="24"/>
-        </w:rPr>
-        <w:t>predict(object, newdata = list(),</w:t>
+      <w:proofErr w:type="gramStart"/>
+      <w:r>
+        <w:rPr>
+          <w:b/>
+          <w:color w:val="000000"/>
+          <w:sz w:val="24"/>
+          <w:szCs w:val="24"/>
+        </w:rPr>
+        <w:t>predict(</w:t>
+      </w:r>
+      <w:proofErr w:type="gramEnd"/>
+      <w:r>
+        <w:rPr>
+          <w:b/>
+          <w:color w:val="000000"/>
+          <w:sz w:val="24"/>
+          <w:szCs w:val="24"/>
+        </w:rPr>
+        <w:t xml:space="preserve">object, </w:t>
+      </w:r>
+      <w:proofErr w:type="spellStart"/>
+      <w:r>
+        <w:rPr>
+          <w:b/>
+          <w:color w:val="000000"/>
+          <w:sz w:val="24"/>
+          <w:szCs w:val="24"/>
+        </w:rPr>
+        <w:t>newdata</w:t>
+      </w:r>
+      <w:proofErr w:type="spellEnd"/>
+      <w:r>
+        <w:rPr>
+          <w:b/>
+          <w:color w:val="000000"/>
+          <w:sz w:val="24"/>
+          <w:szCs w:val="24"/>
+        </w:rPr>
+        <w:t xml:space="preserve"> = list(),</w:t>
       </w:r>
     </w:p>
     <w:p>
@@ -2070,7 +2996,27 @@
           <w:sz w:val="24"/>
           <w:szCs w:val="24"/>
         </w:rPr>
-        <w:t>type = c("vector", "prob", "class", "matrix"))</w:t>
+        <w:t xml:space="preserve">type = </w:t>
+      </w:r>
+      <w:proofErr w:type="gramStart"/>
+      <w:r>
+        <w:rPr>
+          <w:b/>
+          <w:color w:val="000000"/>
+          <w:sz w:val="24"/>
+          <w:szCs w:val="24"/>
+        </w:rPr>
+        <w:t>c(</w:t>
+      </w:r>
+      <w:proofErr w:type="gramEnd"/>
+      <w:r>
+        <w:rPr>
+          <w:b/>
+          <w:color w:val="000000"/>
+          <w:sz w:val="24"/>
+          <w:szCs w:val="24"/>
+        </w:rPr>
+        <w:t>"vector", "prob", "class", "matrix"))</w:t>
       </w:r>
     </w:p>
     <w:p>
@@ -2117,24 +3063,102 @@
           <w:sz w:val="24"/>
           <w:szCs w:val="24"/>
         </w:rPr>
-        <w:t>type=”prob”</w:t>
-      </w:r>
-      <w:r>
-        <w:rPr>
-          <w:color w:val="000000"/>
-          <w:sz w:val="24"/>
-          <w:szCs w:val="24"/>
-        </w:rPr>
-        <w:t xml:space="preserve"> gives the class probabilities for the prediction for newdata Type in </w:t>
-      </w:r>
-      <w:r>
-        <w:rPr>
-          <w:b/>
-          <w:color w:val="000000"/>
-          <w:sz w:val="24"/>
-          <w:szCs w:val="24"/>
-        </w:rPr>
-        <w:t>&gt; predict(fit,newdata=newdata,type="prob”)</w:t>
+        <w:t>type</w:t>
+      </w:r>
+      <w:proofErr w:type="gramStart"/>
+      <w:r>
+        <w:rPr>
+          <w:b/>
+          <w:color w:val="000000"/>
+          <w:sz w:val="24"/>
+          <w:szCs w:val="24"/>
+        </w:rPr>
+        <w:t>=”prob</w:t>
+      </w:r>
+      <w:proofErr w:type="gramEnd"/>
+      <w:r>
+        <w:rPr>
+          <w:b/>
+          <w:color w:val="000000"/>
+          <w:sz w:val="24"/>
+          <w:szCs w:val="24"/>
+        </w:rPr>
+        <w:t>”</w:t>
+      </w:r>
+      <w:r>
+        <w:rPr>
+          <w:color w:val="000000"/>
+          <w:sz w:val="24"/>
+          <w:szCs w:val="24"/>
+        </w:rPr>
+        <w:t xml:space="preserve"> gives the class probabilities for the prediction for </w:t>
+      </w:r>
+      <w:proofErr w:type="spellStart"/>
+      <w:r>
+        <w:rPr>
+          <w:color w:val="000000"/>
+          <w:sz w:val="24"/>
+          <w:szCs w:val="24"/>
+        </w:rPr>
+        <w:t>newdata</w:t>
+      </w:r>
+      <w:proofErr w:type="spellEnd"/>
+      <w:r>
+        <w:rPr>
+          <w:color w:val="000000"/>
+          <w:sz w:val="24"/>
+          <w:szCs w:val="24"/>
+        </w:rPr>
+        <w:t xml:space="preserve"> Type in </w:t>
+      </w:r>
+      <w:r>
+        <w:rPr>
+          <w:b/>
+          <w:color w:val="000000"/>
+          <w:sz w:val="24"/>
+          <w:szCs w:val="24"/>
+        </w:rPr>
+        <w:t>&gt; predict(</w:t>
+      </w:r>
+      <w:proofErr w:type="spellStart"/>
+      <w:r>
+        <w:rPr>
+          <w:b/>
+          <w:color w:val="000000"/>
+          <w:sz w:val="24"/>
+          <w:szCs w:val="24"/>
+        </w:rPr>
+        <w:t>fit,newdata</w:t>
+      </w:r>
+      <w:proofErr w:type="spellEnd"/>
+      <w:r>
+        <w:rPr>
+          <w:b/>
+          <w:color w:val="000000"/>
+          <w:sz w:val="24"/>
+          <w:szCs w:val="24"/>
+        </w:rPr>
+        <w:t>=</w:t>
+      </w:r>
+      <w:proofErr w:type="spellStart"/>
+      <w:r>
+        <w:rPr>
+          <w:b/>
+          <w:color w:val="000000"/>
+          <w:sz w:val="24"/>
+          <w:szCs w:val="24"/>
+        </w:rPr>
+        <w:t>newdata,type</w:t>
+      </w:r>
+      <w:proofErr w:type="spellEnd"/>
+      <w:r>
+        <w:rPr>
+          <w:b/>
+          <w:color w:val="000000"/>
+          <w:sz w:val="24"/>
+          <w:szCs w:val="24"/>
+        </w:rPr>
+        <w:t>="prob”)</w:t>
       </w:r>
     </w:p>
     <w:p>
@@ -2195,7 +3219,49 @@
           <w:sz w:val="24"/>
           <w:szCs w:val="24"/>
         </w:rPr>
-        <w:t>&gt; predict(fit,newdata=newdata,type="class”)</w:t>
+        <w:t>&gt; predict(</w:t>
+      </w:r>
+      <w:proofErr w:type="spellStart"/>
+      <w:proofErr w:type="gramStart"/>
+      <w:r>
+        <w:rPr>
+          <w:b/>
+          <w:color w:val="000000"/>
+          <w:sz w:val="24"/>
+          <w:szCs w:val="24"/>
+        </w:rPr>
+        <w:t>fit,newdata</w:t>
+      </w:r>
+      <w:proofErr w:type="spellEnd"/>
+      <w:proofErr w:type="gramEnd"/>
+      <w:r>
+        <w:rPr>
+          <w:b/>
+          <w:color w:val="000000"/>
+          <w:sz w:val="24"/>
+          <w:szCs w:val="24"/>
+        </w:rPr>
+        <w:t>=</w:t>
+      </w:r>
+      <w:proofErr w:type="spellStart"/>
+      <w:r>
+        <w:rPr>
+          <w:b/>
+          <w:color w:val="000000"/>
+          <w:sz w:val="24"/>
+          <w:szCs w:val="24"/>
+        </w:rPr>
+        <w:t>newdata,type</w:t>
+      </w:r>
+      <w:proofErr w:type="spellEnd"/>
+      <w:r>
+        <w:rPr>
+          <w:b/>
+          <w:color w:val="000000"/>
+          <w:sz w:val="24"/>
+          <w:szCs w:val="24"/>
+        </w:rPr>
+        <w:t>="class”)</w:t>
       </w:r>
     </w:p>
     <w:p>
@@ -2237,24 +3303,1001 @@
     </w:p>
     <w:p>
       <w:pPr>
-        <w:autoSpaceDE w:val="0"/>
-        <w:autoSpaceDN w:val="0"/>
-        <w:adjustRightInd w:val="0"/>
-        <w:ind w:left="720"/>
-        <w:jc w:val="both"/>
-        <w:rPr>
-          <w:color w:val="000000"/>
-          <w:sz w:val="24"/>
-          <w:szCs w:val="24"/>
-        </w:rPr>
-      </w:pPr>
-      <w:r>
-        <w:rPr>
-          <w:color w:val="000000"/>
-          <w:sz w:val="24"/>
-          <w:szCs w:val="24"/>
-        </w:rPr>
-        <w:t>3. What is the prediction for the “newdata”?</w:t>
+        <w:pStyle w:val="ListParagraph"/>
+        <w:numPr>
+          <w:ilvl w:val="0"/>
+          <w:numId w:val="35"/>
+        </w:numPr>
+        <w:autoSpaceDE w:val="0"/>
+        <w:autoSpaceDN w:val="0"/>
+        <w:adjustRightInd w:val="0"/>
+        <w:jc w:val="both"/>
+        <w:rPr>
+          <w:color w:val="000000"/>
+          <w:sz w:val="24"/>
+          <w:szCs w:val="24"/>
+        </w:rPr>
+      </w:pPr>
+      <w:r>
+        <w:rPr>
+          <w:color w:val="000000"/>
+          <w:sz w:val="24"/>
+          <w:szCs w:val="24"/>
+        </w:rPr>
+        <w:t>What is the prediction for the “</w:t>
+      </w:r>
+      <w:proofErr w:type="spellStart"/>
+      <w:r>
+        <w:rPr>
+          <w:color w:val="000000"/>
+          <w:sz w:val="24"/>
+          <w:szCs w:val="24"/>
+        </w:rPr>
+        <w:t>newdata</w:t>
+      </w:r>
+      <w:proofErr w:type="spellEnd"/>
+      <w:r>
+        <w:rPr>
+          <w:color w:val="000000"/>
+          <w:sz w:val="24"/>
+          <w:szCs w:val="24"/>
+        </w:rPr>
+        <w:t>”?</w:t>
+      </w:r>
+    </w:p>
+    <w:p>
+      <w:pPr>
+        <w:autoSpaceDE w:val="0"/>
+        <w:autoSpaceDN w:val="0"/>
+        <w:adjustRightInd w:val="0"/>
+        <w:jc w:val="both"/>
+        <w:rPr>
+          <w:color w:val="000000"/>
+          <w:sz w:val="24"/>
+          <w:szCs w:val="24"/>
+        </w:rPr>
+      </w:pPr>
+      <w:r>
+        <w:rPr>
+          <w:color w:val="000000"/>
+          <w:sz w:val="24"/>
+          <w:szCs w:val="24"/>
+        </w:rPr>
+        <w:drawing>
+          <wp:inline distT="0" distB="0" distL="0" distR="0" wp14:anchorId="39202BC9" wp14:editId="223C8128">
+            <wp:extent cx="3934374" cy="1028844"/>
+            <wp:effectExtent l="0" t="0" r="0" b="0"/>
+            <wp:docPr id="1" name="Picture 1"/>
+            <wp:cNvGraphicFramePr>
+              <a:graphicFrameLocks xmlns:a="http://schemas.openxmlformats.org/drawingml/2006/main" noChangeAspect="1"/>
+            </wp:cNvGraphicFramePr>
+            <a:graphic xmlns:a="http://schemas.openxmlformats.org/drawingml/2006/main">
+              <a:graphicData uri="http://schemas.openxmlformats.org/drawingml/2006/picture">
+                <pic:pic xmlns:pic="http://schemas.openxmlformats.org/drawingml/2006/picture">
+                  <pic:nvPicPr>
+                    <pic:cNvPr id="1" name=""/>
+                    <pic:cNvPicPr/>
+                  </pic:nvPicPr>
+                  <pic:blipFill>
+                    <a:blip r:embed="rId11"/>
+                    <a:stretch>
+                      <a:fillRect/>
+                    </a:stretch>
+                  </pic:blipFill>
+                  <pic:spPr>
+                    <a:xfrm>
+                      <a:off x="0" y="0"/>
+                      <a:ext cx="3934374" cy="1028844"/>
+                    </a:xfrm>
+                    <a:prstGeom prst="rect">
+                      <a:avLst/>
+                    </a:prstGeom>
+                  </pic:spPr>
+                </pic:pic>
+              </a:graphicData>
+            </a:graphic>
+          </wp:inline>
+        </w:drawing>
+      </w:r>
+      <w:r>
+        <w:rPr>
+          <w:noProof/>
+        </w:rPr>
+        <w:t xml:space="preserve"> </w:t>
+      </w:r>
+      <w:r>
+        <w:rPr>
+          <w:color w:val="000000"/>
+          <w:sz w:val="24"/>
+          <w:szCs w:val="24"/>
+        </w:rPr>
+        <w:drawing>
+          <wp:inline distT="0" distB="0" distL="0" distR="0" wp14:anchorId="2C845B8E" wp14:editId="6CB910CE">
+            <wp:extent cx="3896269" cy="619211"/>
+            <wp:effectExtent l="0" t="0" r="9525" b="9525"/>
+            <wp:docPr id="3" name="Picture 3"/>
+            <wp:cNvGraphicFramePr>
+              <a:graphicFrameLocks xmlns:a="http://schemas.openxmlformats.org/drawingml/2006/main" noChangeAspect="1"/>
+            </wp:cNvGraphicFramePr>
+            <a:graphic xmlns:a="http://schemas.openxmlformats.org/drawingml/2006/main">
+              <a:graphicData uri="http://schemas.openxmlformats.org/drawingml/2006/picture">
+                <pic:pic xmlns:pic="http://schemas.openxmlformats.org/drawingml/2006/picture">
+                  <pic:nvPicPr>
+                    <pic:cNvPr id="1" name=""/>
+                    <pic:cNvPicPr/>
+                  </pic:nvPicPr>
+                  <pic:blipFill>
+                    <a:blip r:embed="rId12"/>
+                    <a:stretch>
+                      <a:fillRect/>
+                    </a:stretch>
+                  </pic:blipFill>
+                  <pic:spPr>
+                    <a:xfrm>
+                      <a:off x="0" y="0"/>
+                      <a:ext cx="3896269" cy="619211"/>
+                    </a:xfrm>
+                    <a:prstGeom prst="rect">
+                      <a:avLst/>
+                    </a:prstGeom>
+                  </pic:spPr>
+                </pic:pic>
+              </a:graphicData>
+            </a:graphic>
+          </wp:inline>
+        </w:drawing>
+      </w:r>
+    </w:p>
+    <w:p>
+      <w:pPr>
+        <w:autoSpaceDE w:val="0"/>
+        <w:autoSpaceDN w:val="0"/>
+        <w:adjustRightInd w:val="0"/>
+        <w:jc w:val="both"/>
+        <w:rPr>
+          <w:b/>
+          <w:bCs/>
+          <w:color w:val="000000"/>
+          <w:sz w:val="24"/>
+          <w:szCs w:val="24"/>
+        </w:rPr>
+      </w:pPr>
+    </w:p>
+    <w:p>
+      <w:pPr>
+        <w:autoSpaceDE w:val="0"/>
+        <w:autoSpaceDN w:val="0"/>
+        <w:adjustRightInd w:val="0"/>
+        <w:jc w:val="both"/>
+        <w:rPr>
+          <w:b/>
+          <w:bCs/>
+          <w:color w:val="000000"/>
+          <w:sz w:val="24"/>
+          <w:szCs w:val="24"/>
+        </w:rPr>
+      </w:pPr>
+      <w:r>
+        <w:rPr>
+          <w:b/>
+          <w:bCs/>
+          <w:color w:val="000000"/>
+          <w:sz w:val="24"/>
+          <w:szCs w:val="24"/>
+        </w:rPr>
+        <w:t>CODE</w:t>
+      </w:r>
+    </w:p>
+    <w:p>
+      <w:pPr>
+        <w:autoSpaceDE w:val="0"/>
+        <w:autoSpaceDN w:val="0"/>
+        <w:adjustRightInd w:val="0"/>
+        <w:jc w:val="both"/>
+        <w:rPr>
+          <w:b/>
+          <w:bCs/>
+          <w:color w:val="000000"/>
+          <w:sz w:val="24"/>
+          <w:szCs w:val="24"/>
+        </w:rPr>
+      </w:pPr>
+    </w:p>
+    <w:p>
+      <w:pPr>
+        <w:autoSpaceDE w:val="0"/>
+        <w:autoSpaceDN w:val="0"/>
+        <w:adjustRightInd w:val="0"/>
+        <w:jc w:val="both"/>
+        <w:rPr>
+          <w:color w:val="000000"/>
+          <w:sz w:val="24"/>
+          <w:szCs w:val="24"/>
+        </w:rPr>
+      </w:pPr>
+      <w:proofErr w:type="gramStart"/>
+      <w:r>
+        <w:rPr>
+          <w:color w:val="000000"/>
+          <w:sz w:val="24"/>
+          <w:szCs w:val="24"/>
+        </w:rPr>
+        <w:t>ls(</w:t>
+      </w:r>
+      <w:proofErr w:type="gramEnd"/>
+      <w:r>
+        <w:rPr>
+          <w:color w:val="000000"/>
+          <w:sz w:val="24"/>
+          <w:szCs w:val="24"/>
+        </w:rPr>
+        <w:t>)</w:t>
+      </w:r>
+    </w:p>
+    <w:p>
+      <w:pPr>
+        <w:autoSpaceDE w:val="0"/>
+        <w:autoSpaceDN w:val="0"/>
+        <w:adjustRightInd w:val="0"/>
+        <w:jc w:val="both"/>
+        <w:rPr>
+          <w:color w:val="000000"/>
+          <w:sz w:val="24"/>
+          <w:szCs w:val="24"/>
+        </w:rPr>
+      </w:pPr>
+      <w:proofErr w:type="spellStart"/>
+      <w:proofErr w:type="gramStart"/>
+      <w:r>
+        <w:rPr>
+          <w:color w:val="000000"/>
+          <w:sz w:val="24"/>
+          <w:szCs w:val="24"/>
+        </w:rPr>
+        <w:t>setwd</w:t>
+      </w:r>
+      <w:proofErr w:type="spellEnd"/>
+      <w:r>
+        <w:rPr>
+          <w:color w:val="000000"/>
+          <w:sz w:val="24"/>
+          <w:szCs w:val="24"/>
+        </w:rPr>
+        <w:t>(</w:t>
+      </w:r>
+      <w:proofErr w:type="gramEnd"/>
+      <w:r>
+        <w:rPr>
+          <w:color w:val="000000"/>
+          <w:sz w:val="24"/>
+          <w:szCs w:val="24"/>
+        </w:rPr>
+        <w:t>"C:/Users/naman/OneDrive/Desktop/LECTURES/dm/Experiment 5")</w:t>
+      </w:r>
+    </w:p>
+    <w:p>
+      <w:pPr>
+        <w:autoSpaceDE w:val="0"/>
+        <w:autoSpaceDN w:val="0"/>
+        <w:adjustRightInd w:val="0"/>
+        <w:jc w:val="both"/>
+        <w:rPr>
+          <w:color w:val="000000"/>
+          <w:sz w:val="24"/>
+          <w:szCs w:val="24"/>
+        </w:rPr>
+      </w:pPr>
+      <w:proofErr w:type="spellStart"/>
+      <w:proofErr w:type="gramStart"/>
+      <w:r>
+        <w:rPr>
+          <w:color w:val="000000"/>
+          <w:sz w:val="24"/>
+          <w:szCs w:val="24"/>
+        </w:rPr>
+        <w:t>install.packages</w:t>
+      </w:r>
+      <w:proofErr w:type="spellEnd"/>
+      <w:proofErr w:type="gramEnd"/>
+      <w:r>
+        <w:rPr>
+          <w:color w:val="000000"/>
+          <w:sz w:val="24"/>
+          <w:szCs w:val="24"/>
+        </w:rPr>
+        <w:t>("</w:t>
+      </w:r>
+      <w:proofErr w:type="spellStart"/>
+      <w:r>
+        <w:rPr>
+          <w:color w:val="000000"/>
+          <w:sz w:val="24"/>
+          <w:szCs w:val="24"/>
+        </w:rPr>
+        <w:t>rpart.plot</w:t>
+      </w:r>
+      <w:proofErr w:type="spellEnd"/>
+      <w:r>
+        <w:rPr>
+          <w:color w:val="000000"/>
+          <w:sz w:val="24"/>
+          <w:szCs w:val="24"/>
+        </w:rPr>
+        <w:t xml:space="preserve">") </w:t>
+      </w:r>
+    </w:p>
+    <w:p>
+      <w:pPr>
+        <w:autoSpaceDE w:val="0"/>
+        <w:autoSpaceDN w:val="0"/>
+        <w:adjustRightInd w:val="0"/>
+        <w:jc w:val="both"/>
+        <w:rPr>
+          <w:color w:val="000000"/>
+          <w:sz w:val="24"/>
+          <w:szCs w:val="24"/>
+        </w:rPr>
+      </w:pPr>
+      <w:r>
+        <w:rPr>
+          <w:color w:val="000000"/>
+          <w:sz w:val="24"/>
+          <w:szCs w:val="24"/>
+        </w:rPr>
+        <w:t>library("</w:t>
+      </w:r>
+      <w:proofErr w:type="spellStart"/>
+      <w:r>
+        <w:rPr>
+          <w:color w:val="000000"/>
+          <w:sz w:val="24"/>
+          <w:szCs w:val="24"/>
+        </w:rPr>
+        <w:t>rpart</w:t>
+      </w:r>
+      <w:proofErr w:type="spellEnd"/>
+      <w:r>
+        <w:rPr>
+          <w:color w:val="000000"/>
+          <w:sz w:val="24"/>
+          <w:szCs w:val="24"/>
+        </w:rPr>
+        <w:t xml:space="preserve">") </w:t>
+      </w:r>
+    </w:p>
+    <w:p>
+      <w:pPr>
+        <w:autoSpaceDE w:val="0"/>
+        <w:autoSpaceDN w:val="0"/>
+        <w:adjustRightInd w:val="0"/>
+        <w:jc w:val="both"/>
+        <w:rPr>
+          <w:color w:val="000000"/>
+          <w:sz w:val="24"/>
+          <w:szCs w:val="24"/>
+        </w:rPr>
+      </w:pPr>
+      <w:r>
+        <w:rPr>
+          <w:color w:val="000000"/>
+          <w:sz w:val="24"/>
+          <w:szCs w:val="24"/>
+        </w:rPr>
+        <w:t>library("</w:t>
+      </w:r>
+      <w:proofErr w:type="spellStart"/>
+      <w:proofErr w:type="gramStart"/>
+      <w:r>
+        <w:rPr>
+          <w:color w:val="000000"/>
+          <w:sz w:val="24"/>
+          <w:szCs w:val="24"/>
+        </w:rPr>
+        <w:t>rpart.plot</w:t>
+      </w:r>
+      <w:proofErr w:type="spellEnd"/>
+      <w:proofErr w:type="gramEnd"/>
+      <w:r>
+        <w:rPr>
+          <w:color w:val="000000"/>
+          <w:sz w:val="24"/>
+          <w:szCs w:val="24"/>
+        </w:rPr>
+        <w:t>")</w:t>
+      </w:r>
+    </w:p>
+    <w:p>
+      <w:pPr>
+        <w:autoSpaceDE w:val="0"/>
+        <w:autoSpaceDN w:val="0"/>
+        <w:adjustRightInd w:val="0"/>
+        <w:jc w:val="both"/>
+        <w:rPr>
+          <w:color w:val="000000"/>
+          <w:sz w:val="24"/>
+          <w:szCs w:val="24"/>
+        </w:rPr>
+      </w:pPr>
+      <w:r>
+        <w:rPr>
+          <w:color w:val="000000"/>
+          <w:sz w:val="24"/>
+          <w:szCs w:val="24"/>
+        </w:rPr>
+        <w:t xml:space="preserve">#Read the data </w:t>
+      </w:r>
+    </w:p>
+    <w:p>
+      <w:pPr>
+        <w:autoSpaceDE w:val="0"/>
+        <w:autoSpaceDN w:val="0"/>
+        <w:adjustRightInd w:val="0"/>
+        <w:jc w:val="both"/>
+        <w:rPr>
+          <w:color w:val="000000"/>
+          <w:sz w:val="24"/>
+          <w:szCs w:val="24"/>
+        </w:rPr>
+      </w:pPr>
+      <w:proofErr w:type="spellStart"/>
+      <w:r>
+        <w:rPr>
+          <w:color w:val="000000"/>
+          <w:sz w:val="24"/>
+          <w:szCs w:val="24"/>
+        </w:rPr>
+        <w:t>play_decision</w:t>
+      </w:r>
+      <w:proofErr w:type="spellEnd"/>
+      <w:r>
+        <w:rPr>
+          <w:color w:val="000000"/>
+          <w:sz w:val="24"/>
+          <w:szCs w:val="24"/>
+        </w:rPr>
+        <w:t xml:space="preserve"> &lt;- </w:t>
+      </w:r>
+      <w:proofErr w:type="spellStart"/>
+      <w:proofErr w:type="gramStart"/>
+      <w:r>
+        <w:rPr>
+          <w:color w:val="000000"/>
+          <w:sz w:val="24"/>
+          <w:szCs w:val="24"/>
+        </w:rPr>
+        <w:t>read.table</w:t>
+      </w:r>
+      <w:proofErr w:type="spellEnd"/>
+      <w:proofErr w:type="gramEnd"/>
+      <w:r>
+        <w:rPr>
+          <w:color w:val="000000"/>
+          <w:sz w:val="24"/>
+          <w:szCs w:val="24"/>
+        </w:rPr>
+        <w:t>("</w:t>
+      </w:r>
+      <w:proofErr w:type="spellStart"/>
+      <w:r>
+        <w:rPr>
+          <w:color w:val="000000"/>
+          <w:sz w:val="24"/>
+          <w:szCs w:val="24"/>
+        </w:rPr>
+        <w:t>DTdata.csv",header</w:t>
+      </w:r>
+      <w:proofErr w:type="spellEnd"/>
+      <w:r>
+        <w:rPr>
+          <w:color w:val="000000"/>
+          <w:sz w:val="24"/>
+          <w:szCs w:val="24"/>
+        </w:rPr>
+        <w:t>=</w:t>
+      </w:r>
+      <w:proofErr w:type="spellStart"/>
+      <w:r>
+        <w:rPr>
+          <w:color w:val="000000"/>
+          <w:sz w:val="24"/>
+          <w:szCs w:val="24"/>
+        </w:rPr>
+        <w:t>TRUE,sep</w:t>
+      </w:r>
+      <w:proofErr w:type="spellEnd"/>
+      <w:r>
+        <w:rPr>
+          <w:color w:val="000000"/>
+          <w:sz w:val="24"/>
+          <w:szCs w:val="24"/>
+        </w:rPr>
+        <w:t>=",")</w:t>
+      </w:r>
+    </w:p>
+    <w:p>
+      <w:pPr>
+        <w:autoSpaceDE w:val="0"/>
+        <w:autoSpaceDN w:val="0"/>
+        <w:adjustRightInd w:val="0"/>
+        <w:jc w:val="both"/>
+        <w:rPr>
+          <w:color w:val="000000"/>
+          <w:sz w:val="24"/>
+          <w:szCs w:val="24"/>
+        </w:rPr>
+      </w:pPr>
+      <w:proofErr w:type="spellStart"/>
+      <w:r>
+        <w:rPr>
+          <w:color w:val="000000"/>
+          <w:sz w:val="24"/>
+          <w:szCs w:val="24"/>
+        </w:rPr>
+        <w:t>play_decision</w:t>
+      </w:r>
+      <w:proofErr w:type="spellEnd"/>
+    </w:p>
+    <w:p>
+      <w:pPr>
+        <w:autoSpaceDE w:val="0"/>
+        <w:autoSpaceDN w:val="0"/>
+        <w:adjustRightInd w:val="0"/>
+        <w:jc w:val="both"/>
+        <w:rPr>
+          <w:color w:val="000000"/>
+          <w:sz w:val="24"/>
+          <w:szCs w:val="24"/>
+        </w:rPr>
+      </w:pPr>
+      <w:r>
+        <w:rPr>
+          <w:color w:val="000000"/>
+          <w:sz w:val="24"/>
+          <w:szCs w:val="24"/>
+        </w:rPr>
+        <w:t>summary(</w:t>
+      </w:r>
+      <w:proofErr w:type="spellStart"/>
+      <w:r>
+        <w:rPr>
+          <w:color w:val="000000"/>
+          <w:sz w:val="24"/>
+          <w:szCs w:val="24"/>
+        </w:rPr>
+        <w:t>play_decision</w:t>
+      </w:r>
+      <w:proofErr w:type="spellEnd"/>
+      <w:r>
+        <w:rPr>
+          <w:color w:val="000000"/>
+          <w:sz w:val="24"/>
+          <w:szCs w:val="24"/>
+        </w:rPr>
+        <w:t>)</w:t>
+      </w:r>
+    </w:p>
+    <w:p>
+      <w:pPr>
+        <w:autoSpaceDE w:val="0"/>
+        <w:autoSpaceDN w:val="0"/>
+        <w:adjustRightInd w:val="0"/>
+        <w:jc w:val="both"/>
+        <w:rPr>
+          <w:color w:val="000000"/>
+          <w:sz w:val="24"/>
+          <w:szCs w:val="24"/>
+        </w:rPr>
+      </w:pPr>
+      <w:r>
+        <w:rPr>
+          <w:color w:val="000000"/>
+          <w:sz w:val="24"/>
+          <w:szCs w:val="24"/>
+        </w:rPr>
+        <w:t xml:space="preserve">fit &lt;- </w:t>
+      </w:r>
+      <w:proofErr w:type="spellStart"/>
+      <w:proofErr w:type="gramStart"/>
+      <w:r>
+        <w:rPr>
+          <w:color w:val="000000"/>
+          <w:sz w:val="24"/>
+          <w:szCs w:val="24"/>
+        </w:rPr>
+        <w:t>rpart</w:t>
+      </w:r>
+      <w:proofErr w:type="spellEnd"/>
+      <w:r>
+        <w:rPr>
+          <w:color w:val="000000"/>
+          <w:sz w:val="24"/>
+          <w:szCs w:val="24"/>
+        </w:rPr>
+        <w:t>(</w:t>
+      </w:r>
+      <w:proofErr w:type="gramEnd"/>
+      <w:r>
+        <w:rPr>
+          <w:color w:val="000000"/>
+          <w:sz w:val="24"/>
+          <w:szCs w:val="24"/>
+        </w:rPr>
+        <w:t>Play ~ Outlook + Temperature + Humidity + Wind, method="class", data=play_decision,control=rpart.control(minsplit=1),parms=list(split="information"))</w:t>
+      </w:r>
+    </w:p>
+    <w:p>
+      <w:pPr>
+        <w:autoSpaceDE w:val="0"/>
+        <w:autoSpaceDN w:val="0"/>
+        <w:adjustRightInd w:val="0"/>
+        <w:jc w:val="both"/>
+        <w:rPr>
+          <w:color w:val="000000"/>
+          <w:sz w:val="24"/>
+          <w:szCs w:val="24"/>
+        </w:rPr>
+      </w:pPr>
+      <w:r>
+        <w:rPr>
+          <w:color w:val="000000"/>
+          <w:sz w:val="24"/>
+          <w:szCs w:val="24"/>
+        </w:rPr>
+        <w:t xml:space="preserve">summary(fit)             </w:t>
+      </w:r>
+    </w:p>
+    <w:p>
+      <w:pPr>
+        <w:autoSpaceDE w:val="0"/>
+        <w:autoSpaceDN w:val="0"/>
+        <w:adjustRightInd w:val="0"/>
+        <w:jc w:val="both"/>
+        <w:rPr>
+          <w:color w:val="000000"/>
+          <w:sz w:val="24"/>
+          <w:szCs w:val="24"/>
+        </w:rPr>
+      </w:pPr>
+      <w:proofErr w:type="gramStart"/>
+      <w:r>
+        <w:rPr>
+          <w:color w:val="000000"/>
+          <w:sz w:val="24"/>
+          <w:szCs w:val="24"/>
+        </w:rPr>
+        <w:t>?</w:t>
+      </w:r>
+      <w:proofErr w:type="spellStart"/>
+      <w:r>
+        <w:rPr>
+          <w:color w:val="000000"/>
+          <w:sz w:val="24"/>
+          <w:szCs w:val="24"/>
+        </w:rPr>
+        <w:t>rpart</w:t>
+      </w:r>
+      <w:proofErr w:type="gramEnd"/>
+      <w:r>
+        <w:rPr>
+          <w:color w:val="000000"/>
+          <w:sz w:val="24"/>
+          <w:szCs w:val="24"/>
+        </w:rPr>
+        <w:t>.plot</w:t>
+      </w:r>
+      <w:proofErr w:type="spellEnd"/>
+    </w:p>
+    <w:p>
+      <w:pPr>
+        <w:autoSpaceDE w:val="0"/>
+        <w:autoSpaceDN w:val="0"/>
+        <w:adjustRightInd w:val="0"/>
+        <w:jc w:val="both"/>
+        <w:rPr>
+          <w:color w:val="000000"/>
+          <w:sz w:val="24"/>
+          <w:szCs w:val="24"/>
+        </w:rPr>
+      </w:pPr>
+      <w:proofErr w:type="spellStart"/>
+      <w:proofErr w:type="gramStart"/>
+      <w:r>
+        <w:rPr>
+          <w:color w:val="000000"/>
+          <w:sz w:val="24"/>
+          <w:szCs w:val="24"/>
+        </w:rPr>
+        <w:t>rpart.plot</w:t>
+      </w:r>
+      <w:proofErr w:type="spellEnd"/>
+      <w:proofErr w:type="gramEnd"/>
+      <w:r>
+        <w:rPr>
+          <w:color w:val="000000"/>
+          <w:sz w:val="24"/>
+          <w:szCs w:val="24"/>
+        </w:rPr>
+        <w:t>(fit, type=5, extra=100)</w:t>
+      </w:r>
+    </w:p>
+    <w:p>
+      <w:pPr>
+        <w:autoSpaceDE w:val="0"/>
+        <w:autoSpaceDN w:val="0"/>
+        <w:adjustRightInd w:val="0"/>
+        <w:jc w:val="both"/>
+        <w:rPr>
+          <w:color w:val="000000"/>
+          <w:sz w:val="24"/>
+          <w:szCs w:val="24"/>
+        </w:rPr>
+      </w:pPr>
+      <w:proofErr w:type="spellStart"/>
+      <w:r>
+        <w:rPr>
+          <w:color w:val="000000"/>
+          <w:sz w:val="24"/>
+          <w:szCs w:val="24"/>
+        </w:rPr>
+        <w:t>newdata</w:t>
+      </w:r>
+      <w:proofErr w:type="spellEnd"/>
+      <w:r>
+        <w:rPr>
+          <w:color w:val="000000"/>
+          <w:sz w:val="24"/>
+          <w:szCs w:val="24"/>
+        </w:rPr>
+        <w:t xml:space="preserve"> &lt;-</w:t>
+      </w:r>
+      <w:proofErr w:type="spellStart"/>
+      <w:proofErr w:type="gramStart"/>
+      <w:r>
+        <w:rPr>
+          <w:color w:val="000000"/>
+          <w:sz w:val="24"/>
+          <w:szCs w:val="24"/>
+        </w:rPr>
+        <w:t>data.frame</w:t>
+      </w:r>
+      <w:proofErr w:type="spellEnd"/>
+      <w:proofErr w:type="gramEnd"/>
+      <w:r>
+        <w:rPr>
+          <w:color w:val="000000"/>
+          <w:sz w:val="24"/>
+          <w:szCs w:val="24"/>
+        </w:rPr>
+        <w:t xml:space="preserve"> (Outlook="rainy", Temperature="mild", Humidity="high", Wind=FALSE)</w:t>
+      </w:r>
+    </w:p>
+    <w:p>
+      <w:pPr>
+        <w:autoSpaceDE w:val="0"/>
+        <w:autoSpaceDN w:val="0"/>
+        <w:adjustRightInd w:val="0"/>
+        <w:jc w:val="both"/>
+        <w:rPr>
+          <w:color w:val="000000"/>
+          <w:sz w:val="24"/>
+          <w:szCs w:val="24"/>
+        </w:rPr>
+      </w:pPr>
+      <w:proofErr w:type="spellStart"/>
+      <w:r>
+        <w:rPr>
+          <w:color w:val="000000"/>
+          <w:sz w:val="24"/>
+          <w:szCs w:val="24"/>
+        </w:rPr>
+        <w:t>newdata</w:t>
+      </w:r>
+      <w:proofErr w:type="spellEnd"/>
+    </w:p>
+    <w:p>
+      <w:pPr>
+        <w:autoSpaceDE w:val="0"/>
+        <w:autoSpaceDN w:val="0"/>
+        <w:adjustRightInd w:val="0"/>
+        <w:jc w:val="both"/>
+        <w:rPr>
+          <w:color w:val="000000"/>
+          <w:sz w:val="24"/>
+          <w:szCs w:val="24"/>
+        </w:rPr>
+      </w:pPr>
+      <w:proofErr w:type="gramStart"/>
+      <w:r>
+        <w:rPr>
+          <w:color w:val="000000"/>
+          <w:sz w:val="24"/>
+          <w:szCs w:val="24"/>
+        </w:rPr>
+        <w:t>predict(</w:t>
+      </w:r>
+      <w:proofErr w:type="gramEnd"/>
+      <w:r>
+        <w:rPr>
+          <w:color w:val="000000"/>
+          <w:sz w:val="24"/>
+          <w:szCs w:val="24"/>
+        </w:rPr>
+        <w:t xml:space="preserve">fit, </w:t>
+      </w:r>
+      <w:proofErr w:type="spellStart"/>
+      <w:r>
+        <w:rPr>
+          <w:color w:val="000000"/>
+          <w:sz w:val="24"/>
+          <w:szCs w:val="24"/>
+        </w:rPr>
+        <w:t>newdata</w:t>
+      </w:r>
+      <w:proofErr w:type="spellEnd"/>
+      <w:r>
+        <w:rPr>
+          <w:color w:val="000000"/>
+          <w:sz w:val="24"/>
+          <w:szCs w:val="24"/>
+        </w:rPr>
+        <w:t xml:space="preserve"> = list(),type = c("vector", "prob", "class", "matrix"))</w:t>
+      </w:r>
+    </w:p>
+    <w:p>
+      <w:pPr>
+        <w:autoSpaceDE w:val="0"/>
+        <w:autoSpaceDN w:val="0"/>
+        <w:adjustRightInd w:val="0"/>
+        <w:jc w:val="both"/>
+        <w:rPr>
+          <w:color w:val="000000"/>
+          <w:sz w:val="24"/>
+          <w:szCs w:val="24"/>
+        </w:rPr>
+      </w:pPr>
+      <w:r>
+        <w:rPr>
+          <w:color w:val="000000"/>
+          <w:sz w:val="24"/>
+          <w:szCs w:val="24"/>
+        </w:rPr>
+        <w:t>predict(</w:t>
+      </w:r>
+      <w:proofErr w:type="spellStart"/>
+      <w:proofErr w:type="gramStart"/>
+      <w:r>
+        <w:rPr>
+          <w:color w:val="000000"/>
+          <w:sz w:val="24"/>
+          <w:szCs w:val="24"/>
+        </w:rPr>
+        <w:t>fit,newdata</w:t>
+      </w:r>
+      <w:proofErr w:type="spellEnd"/>
+      <w:proofErr w:type="gramEnd"/>
+      <w:r>
+        <w:rPr>
+          <w:color w:val="000000"/>
+          <w:sz w:val="24"/>
+          <w:szCs w:val="24"/>
+        </w:rPr>
+        <w:t>=</w:t>
+      </w:r>
+      <w:proofErr w:type="spellStart"/>
+      <w:r>
+        <w:rPr>
+          <w:color w:val="000000"/>
+          <w:sz w:val="24"/>
+          <w:szCs w:val="24"/>
+        </w:rPr>
+        <w:t>newdata,type</w:t>
+      </w:r>
+      <w:proofErr w:type="spellEnd"/>
+      <w:r>
+        <w:rPr>
+          <w:color w:val="000000"/>
+          <w:sz w:val="24"/>
+          <w:szCs w:val="24"/>
+        </w:rPr>
+        <w:t>="prob")</w:t>
+      </w:r>
+    </w:p>
+    <w:p>
+      <w:pPr>
+        <w:autoSpaceDE w:val="0"/>
+        <w:autoSpaceDN w:val="0"/>
+        <w:adjustRightInd w:val="0"/>
+        <w:jc w:val="both"/>
+        <w:rPr>
+          <w:color w:val="000000"/>
+          <w:sz w:val="24"/>
+          <w:szCs w:val="24"/>
+        </w:rPr>
+      </w:pPr>
+      <w:r>
+        <w:rPr>
+          <w:color w:val="000000"/>
+          <w:sz w:val="24"/>
+          <w:szCs w:val="24"/>
+        </w:rPr>
+        <w:t>predict(</w:t>
+      </w:r>
+      <w:proofErr w:type="spellStart"/>
+      <w:proofErr w:type="gramStart"/>
+      <w:r>
+        <w:rPr>
+          <w:color w:val="000000"/>
+          <w:sz w:val="24"/>
+          <w:szCs w:val="24"/>
+        </w:rPr>
+        <w:t>fit,newdata</w:t>
+      </w:r>
+      <w:proofErr w:type="spellEnd"/>
+      <w:proofErr w:type="gramEnd"/>
+      <w:r>
+        <w:rPr>
+          <w:color w:val="000000"/>
+          <w:sz w:val="24"/>
+          <w:szCs w:val="24"/>
+        </w:rPr>
+        <w:t>=</w:t>
+      </w:r>
+      <w:proofErr w:type="spellStart"/>
+      <w:r>
+        <w:rPr>
+          <w:color w:val="000000"/>
+          <w:sz w:val="24"/>
+          <w:szCs w:val="24"/>
+        </w:rPr>
+        <w:t>newdata,type</w:t>
+      </w:r>
+      <w:proofErr w:type="spellEnd"/>
+      <w:r>
+        <w:rPr>
+          <w:color w:val="000000"/>
+          <w:sz w:val="24"/>
+          <w:szCs w:val="24"/>
+        </w:rPr>
+        <w:t>="class"</w:t>
+      </w:r>
+      <w:r>
+        <w:rPr>
+          <w:color w:val="000000"/>
+          <w:sz w:val="24"/>
+          <w:szCs w:val="24"/>
+        </w:rPr>
+        <w:t>)</w:t>
+      </w:r>
+    </w:p>
+    <w:p>
+      <w:pPr>
+        <w:autoSpaceDE w:val="0"/>
+        <w:autoSpaceDN w:val="0"/>
+        <w:adjustRightInd w:val="0"/>
+        <w:jc w:val="both"/>
+        <w:rPr>
+          <w:color w:val="000000"/>
+          <w:sz w:val="24"/>
+          <w:szCs w:val="24"/>
+        </w:rPr>
+      </w:pPr>
+      <w:r>
+        <w:rPr>
+          <w:b/>
+          <w:bCs/>
+          <w:sz w:val="24"/>
+          <w:szCs w:val="24"/>
+        </w:rPr>
+        <w:t xml:space="preserve">Q1 </w:t>
+      </w:r>
+      <w:r>
+        <w:rPr>
+          <w:b/>
+          <w:bCs/>
+          <w:sz w:val="24"/>
+          <w:szCs w:val="24"/>
+        </w:rPr>
+        <w:t>What are the different attribute selection methods used in decision tree compare them.</w:t>
       </w:r>
     </w:p>
     <w:p>
@@ -2277,16 +4320,42 @@
           <w:sz w:val="24"/>
           <w:szCs w:val="24"/>
         </w:rPr>
-        <w:t xml:space="preserve">Q1 </w:t>
-      </w:r>
-      <w:r>
-        <w:rPr>
-          <w:b/>
-          <w:bCs/>
-          <w:sz w:val="24"/>
-          <w:szCs w:val="24"/>
-        </w:rPr>
-        <w:t>What are the different attribute selection methods used in decision tree compare them.</w:t>
+        <w:lastRenderedPageBreak/>
+        <w:drawing>
+          <wp:inline distT="0" distB="0" distL="0" distR="0" wp14:anchorId="2FD5A8C9" wp14:editId="32B8EAD5">
+            <wp:extent cx="5563376" cy="3181794"/>
+            <wp:effectExtent l="0" t="0" r="0" b="0"/>
+            <wp:docPr id="2" name="Picture 2"/>
+            <wp:cNvGraphicFramePr>
+              <a:graphicFrameLocks xmlns:a="http://schemas.openxmlformats.org/drawingml/2006/main" noChangeAspect="1"/>
+            </wp:cNvGraphicFramePr>
+            <a:graphic xmlns:a="http://schemas.openxmlformats.org/drawingml/2006/main">
+              <a:graphicData uri="http://schemas.openxmlformats.org/drawingml/2006/picture">
+                <pic:pic xmlns:pic="http://schemas.openxmlformats.org/drawingml/2006/picture">
+                  <pic:nvPicPr>
+                    <pic:cNvPr id="1" name=""/>
+                    <pic:cNvPicPr/>
+                  </pic:nvPicPr>
+                  <pic:blipFill>
+                    <a:blip r:embed="rId13"/>
+                    <a:stretch>
+                      <a:fillRect/>
+                    </a:stretch>
+                  </pic:blipFill>
+                  <pic:spPr>
+                    <a:xfrm>
+                      <a:off x="0" y="0"/>
+                      <a:ext cx="5563376" cy="3181794"/>
+                    </a:xfrm>
+                    <a:prstGeom prst="rect">
+                      <a:avLst/>
+                    </a:prstGeom>
+                  </pic:spPr>
+                </pic:pic>
+              </a:graphicData>
+            </a:graphic>
+          </wp:inline>
+        </w:drawing>
       </w:r>
     </w:p>
     <w:p>
@@ -2304,7 +4373,7 @@
       </w:pPr>
     </w:p>
     <w:sectPr>
-      <w:headerReference w:type="default" r:id="rId11"/>
+      <w:headerReference w:type="default" r:id="rId14"/>
       <w:pgSz w:w="12240" w:h="15840"/>
       <w:pgMar w:top="1480" w:right="1720" w:bottom="280" w:left="1340" w:header="720" w:footer="720" w:gutter="0"/>
       <w:cols w:space="720"/>
@@ -2483,6 +4552,8 @@
               <w:szCs w:val="24"/>
             </w:rPr>
           </w:pPr>
+          <w:proofErr w:type="spellStart"/>
+          <w:proofErr w:type="gramStart"/>
           <w:r>
             <w:rPr>
               <w:bCs/>
@@ -2492,6 +4563,8 @@
             </w:rPr>
             <w:t>B.Tech</w:t>
           </w:r>
+          <w:proofErr w:type="spellEnd"/>
+          <w:proofErr w:type="gramEnd"/>
         </w:p>
       </w:tc>
     </w:tr>
@@ -2624,8 +4697,17 @@
               <w:sz w:val="24"/>
               <w:szCs w:val="24"/>
             </w:rPr>
-            <w:t>Prachi Natu</w:t>
+            <w:t xml:space="preserve">Prachi </w:t>
           </w:r>
+          <w:proofErr w:type="spellStart"/>
+          <w:r>
+            <w:rPr>
+              <w:sz w:val="24"/>
+              <w:szCs w:val="24"/>
+            </w:rPr>
+            <w:t>Natu</w:t>
+          </w:r>
+          <w:proofErr w:type="spellEnd"/>
         </w:p>
       </w:tc>
       <w:tc>
@@ -7149,7 +9231,7 @@
     <w:lsdException w:name="Table Web 2" w:semiHidden="1" w:unhideWhenUsed="1"/>
     <w:lsdException w:name="Table Web 3" w:semiHidden="1" w:unhideWhenUsed="1"/>
     <w:lsdException w:name="Balloon Text" w:semiHidden="1" w:unhideWhenUsed="1"/>
-    <w:lsdException w:name="Table Grid" w:semiHidden="1" w:uiPriority="59" w:unhideWhenUsed="1"/>
+    <w:lsdException w:name="Table Grid" w:uiPriority="59"/>
     <w:lsdException w:name="Table Theme" w:semiHidden="1" w:unhideWhenUsed="1"/>
     <w:lsdException w:name="Placeholder Text" w:semiHidden="1"/>
     <w:lsdException w:name="No Spacing" w:uiPriority="1" w:qFormat="1"/>
@@ -7838,6 +9920,16 @@
 </file>
 
 <file path=customXml/item1.xml><?xml version="1.0" encoding="utf-8"?>
+<p:properties xmlns:p="http://schemas.microsoft.com/office/2006/metadata/properties" xmlns:xsi="http://www.w3.org/2001/XMLSchema-instance" xmlns:pc="http://schemas.microsoft.com/office/infopath/2007/PartnerControls">
+  <documentManagement/>
+</p:properties>
+</file>
+
+<file path=customXml/item2.xml><?xml version="1.0" encoding="utf-8"?>
+<b:Sources xmlns:b="http://schemas.openxmlformats.org/officeDocument/2006/bibliography" xmlns="http://schemas.openxmlformats.org/officeDocument/2006/bibliography" SelectedStyle="\APA.XSL" StyleName="APA Fifth Edition"/>
+</file>
+
+<file path=customXml/item3.xml><?xml version="1.0" encoding="utf-8"?>
 <ct:contentTypeSchema xmlns:ct="http://schemas.microsoft.com/office/2006/metadata/contentType" xmlns:ma="http://schemas.microsoft.com/office/2006/metadata/properties/metaAttributes" ct:_="" ma:_="" ma:contentTypeName="Document" ma:contentTypeID="0x010100EDD0D41BA425604C93E4FD6A160F97AA" ma:contentTypeVersion="4" ma:contentTypeDescription="Create a new document." ma:contentTypeScope="" ma:versionID="622f758f447d56abd33b5076d11fc9dc">
   <xsd:schema xmlns:xsd="http://www.w3.org/2001/XMLSchema" xmlns:xs="http://www.w3.org/2001/XMLSchema" xmlns:p="http://schemas.microsoft.com/office/2006/metadata/properties" xmlns:ns2="3dde81f2-d502-4073-ada4-f8ae336d3ad4" targetNamespace="http://schemas.microsoft.com/office/2006/metadata/properties" ma:root="true" ma:fieldsID="245703576b2b51cfeead1eb8f92a8386" ns2:_="">
     <xsd:import namespace="3dde81f2-d502-4073-ada4-f8ae336d3ad4"/>
@@ -7983,16 +10075,6 @@
 </ct:contentTypeSchema>
 </file>
 
-<file path=customXml/item2.xml><?xml version="1.0" encoding="utf-8"?>
-<b:Sources xmlns:b="http://schemas.openxmlformats.org/officeDocument/2006/bibliography" xmlns="http://schemas.openxmlformats.org/officeDocument/2006/bibliography" SelectedStyle="\APA.XSL" StyleName="APA Fifth Edition"/>
-</file>
-
-<file path=customXml/item3.xml><?xml version="1.0" encoding="utf-8"?>
-<p:properties xmlns:p="http://schemas.microsoft.com/office/2006/metadata/properties" xmlns:xsi="http://www.w3.org/2001/XMLSchema-instance" xmlns:pc="http://schemas.microsoft.com/office/infopath/2007/PartnerControls">
-  <documentManagement/>
-</p:properties>
-</file>
-
 <file path=customXml/item4.xml><?xml version="1.0" encoding="utf-8"?>
 <?mso-contentType ?>
 <FormTemplates xmlns="http://schemas.microsoft.com/sharepoint/v3/contenttype/forms">
@@ -8003,6 +10085,23 @@
 </file>
 
 <file path=customXml/itemProps1.xml><?xml version="1.0" encoding="utf-8"?>
+<ds:datastoreItem xmlns:ds="http://schemas.openxmlformats.org/officeDocument/2006/customXml" ds:itemID="{B0C7AFCD-DD31-4332-95E6-8C76515A27C9}">
+  <ds:schemaRefs>
+    <ds:schemaRef ds:uri="http://schemas.microsoft.com/office/2006/metadata/properties"/>
+    <ds:schemaRef ds:uri="http://schemas.microsoft.com/office/infopath/2007/PartnerControls"/>
+  </ds:schemaRefs>
+</ds:datastoreItem>
+</file>
+
+<file path=customXml/itemProps2.xml><?xml version="1.0" encoding="utf-8"?>
+<ds:datastoreItem xmlns:ds="http://schemas.openxmlformats.org/officeDocument/2006/customXml" ds:itemID="{BDD525D6-2E35-43F4-A0B5-728B2813E84A}">
+  <ds:schemaRefs>
+    <ds:schemaRef ds:uri="http://schemas.openxmlformats.org/officeDocument/2006/bibliography"/>
+  </ds:schemaRefs>
+</ds:datastoreItem>
+</file>
+
+<file path=customXml/itemProps3.xml><?xml version="1.0" encoding="utf-8"?>
 <ds:datastoreItem xmlns:ds="http://schemas.openxmlformats.org/officeDocument/2006/customXml" ds:itemID="{9E523CD5-576C-4298-AF85-F8C0C92F362E}">
   <ds:schemaRefs>
     <ds:schemaRef ds:uri="http://schemas.microsoft.com/office/2006/metadata/contentType"/>
@@ -8020,23 +10119,6 @@
 </ds:datastoreItem>
 </file>
 
-<file path=customXml/itemProps2.xml><?xml version="1.0" encoding="utf-8"?>
-<ds:datastoreItem xmlns:ds="http://schemas.openxmlformats.org/officeDocument/2006/customXml" ds:itemID="{BDD525D6-2E35-43F4-A0B5-728B2813E84A}">
-  <ds:schemaRefs>
-    <ds:schemaRef ds:uri="http://schemas.openxmlformats.org/officeDocument/2006/bibliography"/>
-  </ds:schemaRefs>
-</ds:datastoreItem>
-</file>
-
-<file path=customXml/itemProps3.xml><?xml version="1.0" encoding="utf-8"?>
-<ds:datastoreItem xmlns:ds="http://schemas.openxmlformats.org/officeDocument/2006/customXml" ds:itemID="{B0C7AFCD-DD31-4332-95E6-8C76515A27C9}">
-  <ds:schemaRefs>
-    <ds:schemaRef ds:uri="http://schemas.microsoft.com/office/2006/metadata/properties"/>
-    <ds:schemaRef ds:uri="http://schemas.microsoft.com/office/infopath/2007/PartnerControls"/>
-  </ds:schemaRefs>
-</ds:datastoreItem>
-</file>
-
 <file path=customXml/itemProps4.xml><?xml version="1.0" encoding="utf-8"?>
 <ds:datastoreItem xmlns:ds="http://schemas.openxmlformats.org/officeDocument/2006/customXml" ds:itemID="{B4F52F17-8D91-4B54-AA25-21C9735C9C59}">
   <ds:schemaRefs>
